--- a/Work/Ruckus/Windows Related.docx
+++ b/Work/Ruckus/Windows Related.docx
@@ -9,17 +9,17 @@
         <w:jc w:val="center"/>
         <w:outlineLvl w:val="1"/>
         <w:rPr>
-          <w:rFonts w:ascii="Verdana" w:eastAsia="新細明體" w:hAnsi="Verdana" w:cs="新細明體"/>
-          <w:b/>
-          <w:bCs/>
-          <w:kern w:val="0"/>
-          <w:sz w:val="20"/>
-          <w:szCs w:val="20"/>
-        </w:rPr>
-      </w:pPr>
-      <w:r>
-        <w:rPr>
-          <w:rFonts w:ascii="Verdana" w:eastAsia="新細明體" w:hAnsi="Verdana" w:cs="新細明體"/>
+          <w:rFonts w:ascii="Verdana" w:eastAsiaTheme="majorEastAsia" w:hAnsi="Verdana" w:cs="新細明體"/>
+          <w:b/>
+          <w:bCs/>
+          <w:kern w:val="0"/>
+          <w:sz w:val="20"/>
+          <w:szCs w:val="20"/>
+        </w:rPr>
+      </w:pPr>
+      <w:r>
+        <w:rPr>
+          <w:rFonts w:ascii="Verdana" w:eastAsiaTheme="majorEastAsia" w:hAnsi="Verdana" w:cs="新細明體"/>
           <w:b/>
           <w:bCs/>
           <w:kern w:val="0"/>
@@ -35,17 +35,17 @@
         <w:shd w:val="clear" w:color="auto" w:fill="FFFFFF"/>
         <w:outlineLvl w:val="2"/>
         <w:rPr>
-          <w:rFonts w:ascii="Verdana" w:eastAsia="新細明體" w:hAnsi="Verdana" w:cs="新細明體"/>
-          <w:b/>
-          <w:bCs/>
-          <w:kern w:val="0"/>
-          <w:sz w:val="20"/>
-          <w:szCs w:val="20"/>
-        </w:rPr>
-      </w:pPr>
-      <w:r>
-        <w:rPr>
-          <w:rFonts w:ascii="Verdana" w:eastAsia="新細明體" w:hAnsi="Verdana" w:cs="新細明體"/>
+          <w:rFonts w:ascii="Verdana" w:eastAsiaTheme="majorEastAsia" w:hAnsi="Verdana" w:cs="新細明體"/>
+          <w:b/>
+          <w:bCs/>
+          <w:kern w:val="0"/>
+          <w:sz w:val="20"/>
+          <w:szCs w:val="20"/>
+        </w:rPr>
+      </w:pPr>
+      <w:r>
+        <w:rPr>
+          <w:rFonts w:ascii="Verdana" w:eastAsiaTheme="majorEastAsia" w:hAnsi="Verdana" w:cs="新細明體"/>
           <w:b/>
           <w:bCs/>
           <w:kern w:val="0"/>
@@ -60,15 +60,15 @@
         <w:widowControl/>
         <w:shd w:val="clear" w:color="auto" w:fill="FFFFFF"/>
         <w:rPr>
-          <w:rFonts w:ascii="Verdana" w:eastAsia="新細明體" w:hAnsi="Verdana" w:cs="新細明體"/>
-          <w:kern w:val="0"/>
-          <w:sz w:val="20"/>
-          <w:szCs w:val="20"/>
-        </w:rPr>
-      </w:pPr>
-      <w:r>
-        <w:rPr>
-          <w:rFonts w:ascii="Verdana" w:eastAsia="新細明體" w:hAnsi="Verdana" w:cs="新細明體" w:hint="eastAsia"/>
+          <w:rFonts w:ascii="Verdana" w:eastAsiaTheme="majorEastAsia" w:hAnsi="Verdana" w:cs="新細明體"/>
+          <w:kern w:val="0"/>
+          <w:sz w:val="20"/>
+          <w:szCs w:val="20"/>
+        </w:rPr>
+      </w:pPr>
+      <w:r>
+        <w:rPr>
+          <w:rFonts w:ascii="Verdana" w:eastAsiaTheme="majorEastAsia" w:hAnsi="Verdana" w:cs="新細明體"/>
           <w:kern w:val="0"/>
           <w:sz w:val="20"/>
           <w:szCs w:val="20"/>
@@ -77,7 +77,7 @@
       </w:r>
       <w:r>
         <w:rPr>
-          <w:rFonts w:ascii="Verdana" w:eastAsia="新細明體" w:hAnsi="Verdana" w:cs="新細明體"/>
+          <w:rFonts w:ascii="Verdana" w:eastAsiaTheme="majorEastAsia" w:hAnsi="Verdana" w:cs="新細明體"/>
           <w:kern w:val="0"/>
           <w:sz w:val="20"/>
           <w:szCs w:val="20"/>
@@ -90,33 +90,24 @@
         <w:widowControl/>
         <w:shd w:val="clear" w:color="auto" w:fill="FFFFFF"/>
         <w:rPr>
-          <w:rFonts w:ascii="Verdana" w:eastAsia="新細明體" w:hAnsi="Verdana" w:cs="新細明體"/>
-          <w:kern w:val="0"/>
-          <w:sz w:val="20"/>
-          <w:szCs w:val="20"/>
-        </w:rPr>
-      </w:pPr>
-      <w:r>
-        <w:rPr>
-          <w:rFonts w:ascii="Verdana" w:eastAsia="新細明體" w:hAnsi="Verdana" w:cs="新細明體"/>
-          <w:kern w:val="0"/>
-          <w:sz w:val="20"/>
-          <w:szCs w:val="20"/>
-        </w:rPr>
-        <w:t>For</w:t>
-      </w:r>
-      <w:r>
-        <w:rPr>
-          <w:rFonts w:ascii="Verdana" w:eastAsia="新細明體" w:hAnsi="Verdana" w:cs="新細明體"/>
-          <w:kern w:val="0"/>
-          <w:sz w:val="20"/>
-          <w:szCs w:val="20"/>
-        </w:rPr>
-        <w:t> </w:t>
-      </w:r>
-      <w:r>
-        <w:rPr>
-          <w:rFonts w:ascii="Verdana" w:eastAsia="新細明體" w:hAnsi="Verdana" w:cs="新細明體"/>
+          <w:rFonts w:ascii="Verdana" w:eastAsiaTheme="majorEastAsia" w:hAnsi="Verdana" w:cs="新細明體"/>
+          <w:kern w:val="0"/>
+          <w:sz w:val="20"/>
+          <w:szCs w:val="20"/>
+        </w:rPr>
+      </w:pPr>
+      <w:r>
+        <w:rPr>
+          <w:rFonts w:ascii="Verdana" w:eastAsiaTheme="majorEastAsia" w:hAnsi="Verdana" w:cs="新細明體"/>
+          <w:kern w:val="0"/>
+          <w:sz w:val="20"/>
+          <w:szCs w:val="20"/>
+        </w:rPr>
+        <w:t>For </w:t>
+      </w:r>
+      <w:r>
+        <w:rPr>
+          <w:rFonts w:ascii="Verdana" w:eastAsiaTheme="majorEastAsia" w:hAnsi="Verdana" w:cs="新細明體"/>
           <w:b/>
           <w:bCs/>
           <w:kern w:val="0"/>
@@ -127,26 +118,17 @@
       </w:r>
       <w:r>
         <w:rPr>
-          <w:rFonts w:ascii="Verdana" w:eastAsia="新細明體" w:hAnsi="Verdana" w:cs="新細明體"/>
-          <w:kern w:val="0"/>
-          <w:sz w:val="20"/>
-          <w:szCs w:val="20"/>
-        </w:rPr>
-        <w:t>, install either</w:t>
-      </w:r>
-      <w:r>
-        <w:rPr>
-          <w:rFonts w:ascii="Verdana" w:eastAsia="新細明體" w:hAnsi="Verdana" w:cs="新細明體"/>
-          <w:kern w:val="0"/>
-          <w:sz w:val="20"/>
-          <w:szCs w:val="20"/>
-        </w:rPr>
-        <w:t> </w:t>
+          <w:rFonts w:ascii="Verdana" w:eastAsiaTheme="majorEastAsia" w:hAnsi="Verdana" w:cs="新細明體"/>
+          <w:kern w:val="0"/>
+          <w:sz w:val="20"/>
+          <w:szCs w:val="20"/>
+        </w:rPr>
+        <w:t>, install either </w:t>
       </w:r>
       <w:hyperlink r:id="rId6" w:tgtFrame="new" w:history="1">
         <w:r>
           <w:rPr>
-            <w:rFonts w:ascii="Verdana" w:eastAsia="新細明體" w:hAnsi="Verdana" w:cs="新細明體"/>
+            <w:rFonts w:ascii="Verdana" w:eastAsiaTheme="majorEastAsia" w:hAnsi="Verdana" w:cs="新細明體"/>
             <w:kern w:val="0"/>
             <w:sz w:val="20"/>
             <w:szCs w:val="20"/>
@@ -156,35 +138,17 @@
       </w:hyperlink>
       <w:r>
         <w:rPr>
-          <w:rFonts w:ascii="Verdana" w:eastAsia="新細明體" w:hAnsi="Verdana" w:cs="新細明體"/>
-          <w:kern w:val="0"/>
-          <w:sz w:val="20"/>
-          <w:szCs w:val="20"/>
-        </w:rPr>
-        <w:t> </w:t>
-      </w:r>
-      <w:r>
-        <w:rPr>
-          <w:rFonts w:ascii="Verdana" w:eastAsia="新細明體" w:hAnsi="Verdana" w:cs="新細明體"/>
-          <w:kern w:val="0"/>
-          <w:sz w:val="20"/>
-          <w:szCs w:val="20"/>
-        </w:rPr>
-        <w:t>or</w:t>
-      </w:r>
-      <w:r>
-        <w:rPr>
-          <w:rFonts w:ascii="Verdana" w:eastAsia="新細明體" w:hAnsi="Verdana" w:cs="新細明體"/>
-          <w:kern w:val="0"/>
-          <w:sz w:val="20"/>
-          <w:szCs w:val="20"/>
-        </w:rPr>
-        <w:t> </w:t>
+          <w:rFonts w:ascii="Verdana" w:eastAsiaTheme="majorEastAsia" w:hAnsi="Verdana" w:cs="新細明體"/>
+          <w:kern w:val="0"/>
+          <w:sz w:val="20"/>
+          <w:szCs w:val="20"/>
+        </w:rPr>
+        <w:t> or </w:t>
       </w:r>
       <w:hyperlink r:id="rId7" w:tgtFrame="_blank " w:history="1">
         <w:r>
           <w:rPr>
-            <w:rFonts w:ascii="Verdana" w:eastAsia="新細明體" w:hAnsi="Verdana" w:cs="新細明體"/>
+            <w:rFonts w:ascii="Verdana" w:eastAsiaTheme="majorEastAsia" w:hAnsi="Verdana" w:cs="新細明體"/>
             <w:kern w:val="0"/>
             <w:sz w:val="20"/>
             <w:szCs w:val="20"/>
@@ -194,35 +158,17 @@
       </w:hyperlink>
       <w:r>
         <w:rPr>
-          <w:rFonts w:ascii="Verdana" w:eastAsia="新細明體" w:hAnsi="Verdana" w:cs="新細明體"/>
-          <w:kern w:val="0"/>
-          <w:sz w:val="20"/>
-          <w:szCs w:val="20"/>
-        </w:rPr>
-        <w:t> </w:t>
-      </w:r>
-      <w:r>
-        <w:rPr>
-          <w:rFonts w:ascii="Verdana" w:eastAsia="新細明體" w:hAnsi="Verdana" w:cs="新細明體"/>
-          <w:kern w:val="0"/>
-          <w:sz w:val="20"/>
-          <w:szCs w:val="20"/>
-        </w:rPr>
-        <w:t>and</w:t>
-      </w:r>
-      <w:r>
-        <w:rPr>
-          <w:rFonts w:ascii="Verdana" w:eastAsia="新細明體" w:hAnsi="Verdana" w:cs="新細明體"/>
-          <w:kern w:val="0"/>
-          <w:sz w:val="20"/>
-          <w:szCs w:val="20"/>
-        </w:rPr>
-        <w:t> </w:t>
+          <w:rFonts w:ascii="Verdana" w:eastAsiaTheme="majorEastAsia" w:hAnsi="Verdana" w:cs="新細明體"/>
+          <w:kern w:val="0"/>
+          <w:sz w:val="20"/>
+          <w:szCs w:val="20"/>
+        </w:rPr>
+        <w:t> and </w:t>
       </w:r>
       <w:hyperlink r:id="rId8" w:tgtFrame="_blank" w:history="1">
         <w:r>
           <w:rPr>
-            <w:rFonts w:ascii="Verdana" w:eastAsia="新細明體" w:hAnsi="Verdana" w:cs="新細明體"/>
+            <w:rFonts w:ascii="Verdana" w:eastAsiaTheme="majorEastAsia" w:hAnsi="Verdana" w:cs="新細明體"/>
             <w:kern w:val="0"/>
             <w:sz w:val="20"/>
             <w:szCs w:val="20"/>
@@ -232,26 +178,17 @@
       </w:hyperlink>
       <w:r>
         <w:rPr>
-          <w:rFonts w:ascii="Verdana" w:eastAsia="新細明體" w:hAnsi="Verdana" w:cs="新細明體"/>
-          <w:kern w:val="0"/>
-          <w:sz w:val="20"/>
-          <w:szCs w:val="20"/>
-        </w:rPr>
-        <w:t>. If you still use Windows XP Service Pack 1 somehow, please install this</w:t>
-      </w:r>
-      <w:r>
-        <w:rPr>
-          <w:rFonts w:ascii="Verdana" w:eastAsia="新細明體" w:hAnsi="Verdana" w:cs="新細明體"/>
-          <w:kern w:val="0"/>
-          <w:sz w:val="20"/>
-          <w:szCs w:val="20"/>
-        </w:rPr>
-        <w:t> </w:t>
+          <w:rFonts w:ascii="Verdana" w:eastAsiaTheme="majorEastAsia" w:hAnsi="Verdana" w:cs="新細明體"/>
+          <w:kern w:val="0"/>
+          <w:sz w:val="20"/>
+          <w:szCs w:val="20"/>
+        </w:rPr>
+        <w:t>. If you still use Windows XP Service Pack 1 somehow, please install this </w:t>
       </w:r>
       <w:hyperlink r:id="rId9" w:tgtFrame="_blank" w:history="1">
         <w:r>
           <w:rPr>
-            <w:rFonts w:ascii="Verdana" w:eastAsia="新細明體" w:hAnsi="Verdana" w:cs="新細明體"/>
+            <w:rFonts w:ascii="Verdana" w:eastAsiaTheme="majorEastAsia" w:hAnsi="Verdana" w:cs="新細明體"/>
             <w:kern w:val="0"/>
             <w:sz w:val="20"/>
             <w:szCs w:val="20"/>
@@ -261,7 +198,7 @@
       </w:hyperlink>
       <w:r>
         <w:rPr>
-          <w:rFonts w:ascii="Verdana" w:eastAsia="新細明體" w:hAnsi="Verdana" w:cs="新細明體"/>
+          <w:rFonts w:ascii="Verdana" w:eastAsiaTheme="majorEastAsia" w:hAnsi="Verdana" w:cs="新細明體"/>
           <w:kern w:val="0"/>
           <w:sz w:val="20"/>
           <w:szCs w:val="20"/>
@@ -275,17 +212,17 @@
         <w:shd w:val="clear" w:color="auto" w:fill="FFFFFF"/>
         <w:outlineLvl w:val="2"/>
         <w:rPr>
-          <w:rFonts w:ascii="Verdana" w:eastAsia="新細明體" w:hAnsi="Verdana" w:cs="新細明體"/>
-          <w:b/>
-          <w:bCs/>
-          <w:kern w:val="0"/>
-          <w:sz w:val="20"/>
-          <w:szCs w:val="20"/>
-        </w:rPr>
-      </w:pPr>
-      <w:r>
-        <w:rPr>
-          <w:rFonts w:ascii="Verdana" w:eastAsia="新細明體" w:hAnsi="Verdana" w:cs="新細明體"/>
+          <w:rFonts w:ascii="Verdana" w:eastAsiaTheme="majorEastAsia" w:hAnsi="Verdana" w:cs="新細明體"/>
+          <w:b/>
+          <w:bCs/>
+          <w:kern w:val="0"/>
+          <w:sz w:val="20"/>
+          <w:szCs w:val="20"/>
+        </w:rPr>
+      </w:pPr>
+      <w:r>
+        <w:rPr>
+          <w:rFonts w:ascii="Verdana" w:eastAsiaTheme="majorEastAsia" w:hAnsi="Verdana" w:cs="新細明體"/>
           <w:b/>
           <w:bCs/>
           <w:kern w:val="0"/>
@@ -300,34 +237,25 @@
         <w:widowControl/>
         <w:shd w:val="clear" w:color="auto" w:fill="FFFFFF"/>
         <w:rPr>
-          <w:rFonts w:ascii="Verdana" w:eastAsia="新細明體" w:hAnsi="Verdana" w:cs="新細明體"/>
-          <w:kern w:val="0"/>
-          <w:sz w:val="20"/>
-          <w:szCs w:val="20"/>
-        </w:rPr>
-      </w:pPr>
-      <w:r>
-        <w:rPr>
-          <w:rFonts w:ascii="Verdana" w:eastAsia="新細明體" w:hAnsi="Verdana" w:cs="新細明體"/>
-          <w:kern w:val="0"/>
-          <w:sz w:val="20"/>
-          <w:szCs w:val="20"/>
-        </w:rPr>
-        <w:t>Please</w:t>
-      </w:r>
-      <w:r>
-        <w:rPr>
-          <w:rFonts w:ascii="Verdana" w:eastAsia="新細明體" w:hAnsi="Verdana" w:cs="新細明體"/>
-          <w:kern w:val="0"/>
-          <w:sz w:val="20"/>
-          <w:szCs w:val="20"/>
-        </w:rPr>
-        <w:t> </w:t>
+          <w:rFonts w:ascii="Verdana" w:eastAsiaTheme="majorEastAsia" w:hAnsi="Verdana" w:cs="新細明體"/>
+          <w:kern w:val="0"/>
+          <w:sz w:val="20"/>
+          <w:szCs w:val="20"/>
+        </w:rPr>
+      </w:pPr>
+      <w:r>
+        <w:rPr>
+          <w:rFonts w:ascii="Verdana" w:eastAsiaTheme="majorEastAsia" w:hAnsi="Verdana" w:cs="新細明體"/>
+          <w:kern w:val="0"/>
+          <w:sz w:val="20"/>
+          <w:szCs w:val="20"/>
+        </w:rPr>
+        <w:t>Please </w:t>
       </w:r>
       <w:hyperlink r:id="rId10" w:history="1">
         <w:r>
           <w:rPr>
-            <w:rFonts w:ascii="Verdana" w:eastAsia="新細明體" w:hAnsi="Verdana" w:cs="新細明體"/>
+            <w:rFonts w:ascii="Verdana" w:eastAsiaTheme="majorEastAsia" w:hAnsi="Verdana" w:cs="新細明體"/>
             <w:kern w:val="0"/>
             <w:sz w:val="20"/>
             <w:szCs w:val="20"/>
@@ -337,7 +265,7 @@
       </w:hyperlink>
       <w:r>
         <w:rPr>
-          <w:rFonts w:ascii="Verdana" w:eastAsia="新細明體" w:hAnsi="Verdana" w:cs="新細明體"/>
+          <w:rFonts w:ascii="Verdana" w:eastAsiaTheme="majorEastAsia" w:hAnsi="Verdana" w:cs="新細明體"/>
           <w:kern w:val="0"/>
           <w:sz w:val="20"/>
           <w:szCs w:val="20"/>
@@ -350,7 +278,7 @@
         <w:widowControl/>
         <w:shd w:val="clear" w:color="auto" w:fill="FFFFFF"/>
         <w:rPr>
-          <w:rFonts w:ascii="Verdana" w:eastAsia="新細明體" w:hAnsi="Verdana" w:cs="新細明體"/>
+          <w:rFonts w:ascii="Verdana" w:eastAsiaTheme="majorEastAsia" w:hAnsi="Verdana" w:cs="新細明體"/>
           <w:color w:val="0000CC"/>
           <w:kern w:val="0"/>
           <w:sz w:val="20"/>
@@ -360,7 +288,7 @@
       </w:pPr>
       <w:r>
         <w:rPr>
-          <w:rFonts w:ascii="Verdana" w:eastAsia="新細明體" w:hAnsi="Verdana" w:cs="新細明體"/>
+          <w:rFonts w:ascii="Verdana" w:eastAsiaTheme="majorEastAsia" w:hAnsi="Verdana" w:cs="新細明體"/>
           <w:b/>
           <w:bCs/>
           <w:color w:val="0000CC"/>
@@ -373,106 +301,62 @@
       </w:r>
       <w:r>
         <w:rPr>
-          <w:rFonts w:ascii="Verdana" w:eastAsia="新細明體" w:hAnsi="Verdana" w:cs="新細明體"/>
+          <w:rFonts w:ascii="Verdana" w:eastAsiaTheme="majorEastAsia" w:hAnsi="Verdana" w:cs="新細明體"/>
           <w:color w:val="0000CC"/>
           <w:kern w:val="0"/>
           <w:sz w:val="20"/>
           <w:szCs w:val="20"/>
           <w:shd w:val="pct15" w:color="auto" w:fill="FFFFFF"/>
         </w:rPr>
-        <w:t>: If you have enabled DHCP setting on the wireless router, then you should select</w:t>
-      </w:r>
-      <w:r>
-        <w:rPr>
-          <w:rFonts w:ascii="Verdana" w:eastAsia="新細明體" w:hAnsi="Verdana" w:cs="新細明體"/>
+        <w:t>: If you have enabled DHCP setting on the wireless router, then you should select </w:t>
+      </w:r>
+      <w:r>
+        <w:rPr>
+          <w:rFonts w:ascii="Verdana" w:eastAsiaTheme="majorEastAsia" w:hAnsi="Verdana" w:cs="新細明體"/>
+          <w:b/>
+          <w:bCs/>
           <w:color w:val="0000CC"/>
           <w:kern w:val="0"/>
           <w:sz w:val="20"/>
           <w:szCs w:val="20"/>
           <w:shd w:val="pct15" w:color="auto" w:fill="FFFFFF"/>
         </w:rPr>
-        <w:t> </w:t>
-      </w:r>
-      <w:r>
-        <w:rPr>
-          <w:rFonts w:ascii="Verdana" w:eastAsia="新細明體" w:hAnsi="Verdana" w:cs="新細明體"/>
-          <w:b/>
-          <w:bCs/>
+        <w:t>Obtain an IP address automatically</w:t>
+      </w:r>
+      <w:r>
+        <w:rPr>
+          <w:rFonts w:ascii="Verdana" w:eastAsiaTheme="majorEastAsia" w:hAnsi="Verdana" w:cs="新細明體"/>
           <w:color w:val="0000CC"/>
           <w:kern w:val="0"/>
           <w:sz w:val="20"/>
           <w:szCs w:val="20"/>
           <w:shd w:val="pct15" w:color="auto" w:fill="FFFFFF"/>
         </w:rPr>
-        <w:t>Obtain an IP address automatically</w:t>
-      </w:r>
-      <w:r>
-        <w:rPr>
-          <w:rFonts w:ascii="Verdana" w:eastAsia="新細明體" w:hAnsi="Verdana" w:cs="新細明體"/>
+        <w:t> and </w:t>
+      </w:r>
+      <w:r>
+        <w:rPr>
+          <w:rFonts w:ascii="Verdana" w:eastAsiaTheme="majorEastAsia" w:hAnsi="Verdana" w:cs="新細明體"/>
+          <w:b/>
+          <w:bCs/>
           <w:color w:val="0000CC"/>
           <w:kern w:val="0"/>
           <w:sz w:val="20"/>
           <w:szCs w:val="20"/>
           <w:shd w:val="pct15" w:color="auto" w:fill="FFFFFF"/>
         </w:rPr>
-        <w:t> </w:t>
-      </w:r>
-      <w:r>
-        <w:rPr>
-          <w:rFonts w:ascii="Verdana" w:eastAsia="新細明體" w:hAnsi="Verdana" w:cs="新細明體"/>
+        <w:t>Obtain DNS server address automatically</w:t>
+      </w:r>
+      <w:r>
+        <w:rPr>
+          <w:rFonts w:ascii="Verdana" w:eastAsiaTheme="majorEastAsia" w:hAnsi="Verdana" w:cs="新細明體"/>
           <w:color w:val="0000CC"/>
           <w:kern w:val="0"/>
           <w:sz w:val="20"/>
           <w:szCs w:val="20"/>
           <w:shd w:val="pct15" w:color="auto" w:fill="FFFFFF"/>
         </w:rPr>
-        <w:t>and</w:t>
-      </w:r>
-      <w:r>
-        <w:rPr>
-          <w:rFonts w:ascii="Verdana" w:eastAsia="新細明體" w:hAnsi="Verdana" w:cs="新細明體"/>
-          <w:color w:val="0000CC"/>
-          <w:kern w:val="0"/>
-          <w:sz w:val="20"/>
-          <w:szCs w:val="20"/>
-          <w:shd w:val="pct15" w:color="auto" w:fill="FFFFFF"/>
-        </w:rPr>
-        <w:t> </w:t>
-      </w:r>
-      <w:r>
-        <w:rPr>
-          <w:rFonts w:ascii="Verdana" w:eastAsia="新細明體" w:hAnsi="Verdana" w:cs="新細明體"/>
-          <w:b/>
-          <w:bCs/>
-          <w:color w:val="0000CC"/>
-          <w:kern w:val="0"/>
-          <w:sz w:val="20"/>
-          <w:szCs w:val="20"/>
-          <w:shd w:val="pct15" w:color="auto" w:fill="FFFFFF"/>
-        </w:rPr>
-        <w:t>Obtain DNS server address automatically</w:t>
-      </w:r>
-      <w:r>
-        <w:rPr>
-          <w:rFonts w:ascii="Verdana" w:eastAsia="新細明體" w:hAnsi="Verdana" w:cs="新細明體"/>
-          <w:color w:val="0000CC"/>
-          <w:kern w:val="0"/>
-          <w:sz w:val="20"/>
-          <w:szCs w:val="20"/>
-          <w:shd w:val="pct15" w:color="auto" w:fill="FFFFFF"/>
-        </w:rPr>
-        <w:t> </w:t>
-      </w:r>
-      <w:r>
-        <w:rPr>
-          <w:rFonts w:ascii="Verdana" w:eastAsia="新細明體" w:hAnsi="Verdana" w:cs="新細明體"/>
-          <w:color w:val="0000CC"/>
-          <w:kern w:val="0"/>
-          <w:sz w:val="20"/>
-          <w:szCs w:val="20"/>
-          <w:shd w:val="pct15" w:color="auto" w:fill="FFFFFF"/>
-        </w:rPr>
-        <w:t>on your wireless adapter’s TCP/IP setting.</w:t>
+        <w:t> on your wireless adapter’s TCP/IP setting.</w:t>
       </w:r>
     </w:p>
     <w:p>
@@ -481,7 +365,7 @@
         <w:shd w:val="clear" w:color="auto" w:fill="FFFFFF"/>
         <w:outlineLvl w:val="2"/>
         <w:rPr>
-          <w:rFonts w:ascii="Verdana" w:eastAsia="新細明體" w:hAnsi="Verdana" w:cs="新細明體"/>
+          <w:rFonts w:ascii="Verdana" w:eastAsiaTheme="majorEastAsia" w:hAnsi="Verdana" w:cs="新細明體"/>
           <w:b/>
           <w:bCs/>
           <w:color w:val="0000CC"/>
@@ -494,7 +378,7 @@
       <w:proofErr w:type="gramStart"/>
       <w:r>
         <w:rPr>
-          <w:rFonts w:ascii="Verdana" w:eastAsia="新細明體" w:hAnsi="Verdana" w:cs="新細明體"/>
+          <w:rFonts w:ascii="Verdana" w:eastAsiaTheme="majorEastAsia" w:hAnsi="Verdana" w:cs="新細明體"/>
           <w:b/>
           <w:bCs/>
           <w:color w:val="0000CC"/>
@@ -507,7 +391,7 @@
       </w:r>
       <w:r>
         <w:rPr>
-          <w:rFonts w:ascii="Verdana" w:eastAsia="新細明體" w:hAnsi="Verdana" w:cs="新細明體" w:hint="eastAsia"/>
+          <w:rFonts w:ascii="Verdana" w:eastAsiaTheme="majorEastAsia" w:hAnsi="Verdana" w:cs="新細明體"/>
           <w:b/>
           <w:bCs/>
           <w:color w:val="0000CC"/>
@@ -525,34 +409,25 @@
         <w:widowControl/>
         <w:shd w:val="clear" w:color="auto" w:fill="FFFFFF"/>
         <w:rPr>
-          <w:rFonts w:ascii="Verdana" w:eastAsia="新細明體" w:hAnsi="Verdana" w:cs="新細明體"/>
-          <w:kern w:val="0"/>
-          <w:sz w:val="20"/>
-          <w:szCs w:val="20"/>
-        </w:rPr>
-      </w:pPr>
-      <w:r>
-        <w:rPr>
-          <w:rFonts w:ascii="Verdana" w:eastAsia="新細明體" w:hAnsi="Verdana" w:cs="新細明體"/>
-          <w:kern w:val="0"/>
-          <w:sz w:val="20"/>
-          <w:szCs w:val="20"/>
-        </w:rPr>
-        <w:t>Before you start to configure wireless network adapter properties, you need to make sure</w:t>
-      </w:r>
-      <w:r>
-        <w:rPr>
-          <w:rFonts w:ascii="Verdana" w:eastAsia="新細明體" w:hAnsi="Verdana" w:cs="新細明體"/>
-          <w:kern w:val="0"/>
-          <w:sz w:val="20"/>
-          <w:szCs w:val="20"/>
-        </w:rPr>
-        <w:t> </w:t>
+          <w:rFonts w:ascii="Verdana" w:eastAsiaTheme="majorEastAsia" w:hAnsi="Verdana" w:cs="新細明體"/>
+          <w:kern w:val="0"/>
+          <w:sz w:val="20"/>
+          <w:szCs w:val="20"/>
+        </w:rPr>
+      </w:pPr>
+      <w:r>
+        <w:rPr>
+          <w:rFonts w:ascii="Verdana" w:eastAsiaTheme="majorEastAsia" w:hAnsi="Verdana" w:cs="新細明體"/>
+          <w:kern w:val="0"/>
+          <w:sz w:val="20"/>
+          <w:szCs w:val="20"/>
+        </w:rPr>
+        <w:t>Before you start to configure wireless network adapter properties, you need to make sure </w:t>
       </w:r>
       <w:hyperlink r:id="rId11" w:history="1">
         <w:r>
           <w:rPr>
-            <w:rFonts w:ascii="Verdana" w:eastAsia="新細明體" w:hAnsi="Verdana" w:cs="新細明體"/>
+            <w:rFonts w:ascii="Verdana" w:eastAsiaTheme="majorEastAsia" w:hAnsi="Verdana" w:cs="新細明體"/>
             <w:kern w:val="0"/>
             <w:sz w:val="20"/>
             <w:szCs w:val="20"/>
@@ -562,21 +437,12 @@
       </w:hyperlink>
       <w:r>
         <w:rPr>
-          <w:rFonts w:ascii="Verdana" w:eastAsia="新細明體" w:hAnsi="Verdana" w:cs="新細明體"/>
-          <w:kern w:val="0"/>
-          <w:sz w:val="20"/>
-          <w:szCs w:val="20"/>
-        </w:rPr>
-        <w:t> </w:t>
-      </w:r>
-      <w:r>
-        <w:rPr>
-          <w:rFonts w:ascii="Verdana" w:eastAsia="新細明體" w:hAnsi="Verdana" w:cs="新細明體"/>
-          <w:kern w:val="0"/>
-          <w:sz w:val="20"/>
-          <w:szCs w:val="20"/>
-        </w:rPr>
-        <w:t>is running and it’s supported by wireless adapter.</w:t>
+          <w:rFonts w:ascii="Verdana" w:eastAsiaTheme="majorEastAsia" w:hAnsi="Verdana" w:cs="新細明體"/>
+          <w:kern w:val="0"/>
+          <w:sz w:val="20"/>
+          <w:szCs w:val="20"/>
+        </w:rPr>
+        <w:t> is running and it’s supported by wireless adapter.</w:t>
       </w:r>
     </w:p>
     <w:p>
@@ -584,33 +450,24 @@
         <w:widowControl/>
         <w:shd w:val="clear" w:color="auto" w:fill="FFFFFF"/>
         <w:rPr>
-          <w:rFonts w:ascii="Verdana" w:eastAsia="新細明體" w:hAnsi="Verdana" w:cs="新細明體"/>
-          <w:kern w:val="0"/>
-          <w:sz w:val="20"/>
-          <w:szCs w:val="20"/>
-        </w:rPr>
-      </w:pPr>
-      <w:r>
-        <w:rPr>
-          <w:rFonts w:ascii="Verdana" w:eastAsia="新細明體" w:hAnsi="Verdana" w:cs="新細明體"/>
-          <w:kern w:val="0"/>
-          <w:sz w:val="20"/>
-          <w:szCs w:val="20"/>
-        </w:rPr>
-        <w:t>1) Go to</w:t>
-      </w:r>
-      <w:r>
-        <w:rPr>
-          <w:rFonts w:ascii="Verdana" w:eastAsia="新細明體" w:hAnsi="Verdana" w:cs="新細明體"/>
-          <w:kern w:val="0"/>
-          <w:sz w:val="20"/>
-          <w:szCs w:val="20"/>
-        </w:rPr>
-        <w:t> </w:t>
-      </w:r>
-      <w:r>
-        <w:rPr>
-          <w:rFonts w:ascii="Verdana" w:eastAsia="新細明體" w:hAnsi="Verdana" w:cs="新細明體"/>
+          <w:rFonts w:ascii="Verdana" w:eastAsiaTheme="majorEastAsia" w:hAnsi="Verdana" w:cs="新細明體"/>
+          <w:kern w:val="0"/>
+          <w:sz w:val="20"/>
+          <w:szCs w:val="20"/>
+        </w:rPr>
+      </w:pPr>
+      <w:r>
+        <w:rPr>
+          <w:rFonts w:ascii="Verdana" w:eastAsiaTheme="majorEastAsia" w:hAnsi="Verdana" w:cs="新細明體"/>
+          <w:kern w:val="0"/>
+          <w:sz w:val="20"/>
+          <w:szCs w:val="20"/>
+        </w:rPr>
+        <w:t>1) Go to </w:t>
+      </w:r>
+      <w:r>
+        <w:rPr>
+          <w:rFonts w:ascii="Verdana" w:eastAsiaTheme="majorEastAsia" w:hAnsi="Verdana" w:cs="新細明體"/>
           <w:b/>
           <w:bCs/>
           <w:kern w:val="0"/>
@@ -621,34 +478,16 @@
       </w:r>
       <w:r>
         <w:rPr>
-          <w:rFonts w:ascii="Verdana" w:eastAsia="新細明體" w:hAnsi="Verdana" w:cs="新細明體"/>
-          <w:kern w:val="0"/>
-          <w:sz w:val="20"/>
-          <w:szCs w:val="20"/>
-        </w:rPr>
-        <w:t> </w:t>
-      </w:r>
-      <w:r>
-        <w:rPr>
-          <w:rFonts w:ascii="Verdana" w:eastAsia="新細明體" w:hAnsi="Verdana" w:cs="新細明體"/>
-          <w:kern w:val="0"/>
-          <w:sz w:val="20"/>
-          <w:szCs w:val="20"/>
-        </w:rPr>
-        <w:t>and click on</w:t>
-      </w:r>
-      <w:r>
-        <w:rPr>
-          <w:rFonts w:ascii="Verdana" w:eastAsia="新細明體" w:hAnsi="Verdana" w:cs="新細明體"/>
-          <w:kern w:val="0"/>
-          <w:sz w:val="20"/>
-          <w:szCs w:val="20"/>
-        </w:rPr>
-        <w:t> </w:t>
-      </w:r>
-      <w:r>
-        <w:rPr>
-          <w:rFonts w:ascii="Verdana" w:eastAsia="新細明體" w:hAnsi="Verdana" w:cs="新細明體"/>
+          <w:rFonts w:ascii="Verdana" w:eastAsiaTheme="majorEastAsia" w:hAnsi="Verdana" w:cs="新細明體"/>
+          <w:kern w:val="0"/>
+          <w:sz w:val="20"/>
+          <w:szCs w:val="20"/>
+        </w:rPr>
+        <w:t> and click on </w:t>
+      </w:r>
+      <w:r>
+        <w:rPr>
+          <w:rFonts w:ascii="Verdana" w:eastAsiaTheme="majorEastAsia" w:hAnsi="Verdana" w:cs="新細明體"/>
           <w:b/>
           <w:bCs/>
           <w:kern w:val="0"/>
@@ -659,7 +498,7 @@
       </w:r>
       <w:r>
         <w:rPr>
-          <w:rFonts w:ascii="Verdana" w:eastAsia="新細明體" w:hAnsi="Verdana" w:cs="新細明體"/>
+          <w:rFonts w:ascii="Verdana" w:eastAsiaTheme="majorEastAsia" w:hAnsi="Verdana" w:cs="新細明體"/>
           <w:kern w:val="0"/>
           <w:sz w:val="20"/>
           <w:szCs w:val="20"/>
@@ -672,33 +511,24 @@
         <w:widowControl/>
         <w:shd w:val="clear" w:color="auto" w:fill="FFFFFF"/>
         <w:rPr>
-          <w:rFonts w:ascii="Verdana" w:eastAsia="新細明體" w:hAnsi="Verdana" w:cs="新細明體"/>
-          <w:kern w:val="0"/>
-          <w:sz w:val="20"/>
-          <w:szCs w:val="20"/>
-        </w:rPr>
-      </w:pPr>
-      <w:r>
-        <w:rPr>
-          <w:rFonts w:ascii="Verdana" w:eastAsia="新細明體" w:hAnsi="Verdana" w:cs="新細明體"/>
-          <w:kern w:val="0"/>
-          <w:sz w:val="20"/>
-          <w:szCs w:val="20"/>
-        </w:rPr>
-        <w:t>2) Control Panel window will appear. Double click on</w:t>
-      </w:r>
-      <w:r>
-        <w:rPr>
-          <w:rFonts w:ascii="Verdana" w:eastAsia="新細明體" w:hAnsi="Verdana" w:cs="新細明體"/>
-          <w:kern w:val="0"/>
-          <w:sz w:val="20"/>
-          <w:szCs w:val="20"/>
-        </w:rPr>
-        <w:t> </w:t>
-      </w:r>
-      <w:r>
-        <w:rPr>
-          <w:rFonts w:ascii="Verdana" w:eastAsia="新細明體" w:hAnsi="Verdana" w:cs="新細明體"/>
+          <w:rFonts w:ascii="Verdana" w:eastAsiaTheme="majorEastAsia" w:hAnsi="Verdana" w:cs="新細明體"/>
+          <w:kern w:val="0"/>
+          <w:sz w:val="20"/>
+          <w:szCs w:val="20"/>
+        </w:rPr>
+      </w:pPr>
+      <w:r>
+        <w:rPr>
+          <w:rFonts w:ascii="Verdana" w:eastAsiaTheme="majorEastAsia" w:hAnsi="Verdana" w:cs="新細明體"/>
+          <w:kern w:val="0"/>
+          <w:sz w:val="20"/>
+          <w:szCs w:val="20"/>
+        </w:rPr>
+        <w:t>2) Control Panel window will appear. Double click on </w:t>
+      </w:r>
+      <w:r>
+        <w:rPr>
+          <w:rFonts w:ascii="Verdana" w:eastAsiaTheme="majorEastAsia" w:hAnsi="Verdana" w:cs="新細明體"/>
           <w:b/>
           <w:bCs/>
           <w:kern w:val="0"/>
@@ -709,7 +539,7 @@
       </w:r>
       <w:r>
         <w:rPr>
-          <w:rFonts w:ascii="Verdana" w:eastAsia="新細明體" w:hAnsi="Verdana" w:cs="新細明體"/>
+          <w:rFonts w:ascii="Verdana" w:eastAsiaTheme="majorEastAsia" w:hAnsi="Verdana" w:cs="新細明體"/>
           <w:kern w:val="0"/>
           <w:sz w:val="20"/>
           <w:szCs w:val="20"/>
@@ -722,33 +552,24 @@
         <w:widowControl/>
         <w:shd w:val="clear" w:color="auto" w:fill="FFFFFF"/>
         <w:rPr>
-          <w:rFonts w:ascii="Verdana" w:eastAsia="新細明體" w:hAnsi="Verdana" w:cs="新細明體"/>
-          <w:kern w:val="0"/>
-          <w:sz w:val="20"/>
-          <w:szCs w:val="20"/>
-        </w:rPr>
-      </w:pPr>
-      <w:r>
-        <w:rPr>
-          <w:rFonts w:ascii="Verdana" w:eastAsia="新細明體" w:hAnsi="Verdana" w:cs="新細明體"/>
-          <w:kern w:val="0"/>
-          <w:sz w:val="20"/>
-          <w:szCs w:val="20"/>
-        </w:rPr>
-        <w:t>3) Network Connections window will appear. Right click correct</w:t>
-      </w:r>
-      <w:r>
-        <w:rPr>
-          <w:rFonts w:ascii="Verdana" w:eastAsia="新細明體" w:hAnsi="Verdana" w:cs="新細明體"/>
-          <w:kern w:val="0"/>
-          <w:sz w:val="20"/>
-          <w:szCs w:val="20"/>
-        </w:rPr>
-        <w:t> </w:t>
-      </w:r>
-      <w:r>
-        <w:rPr>
-          <w:rFonts w:ascii="Verdana" w:eastAsia="新細明體" w:hAnsi="Verdana" w:cs="新細明體"/>
+          <w:rFonts w:ascii="Verdana" w:eastAsiaTheme="majorEastAsia" w:hAnsi="Verdana" w:cs="新細明體"/>
+          <w:kern w:val="0"/>
+          <w:sz w:val="20"/>
+          <w:szCs w:val="20"/>
+        </w:rPr>
+      </w:pPr>
+      <w:r>
+        <w:rPr>
+          <w:rFonts w:ascii="Verdana" w:eastAsiaTheme="majorEastAsia" w:hAnsi="Verdana" w:cs="新細明體"/>
+          <w:kern w:val="0"/>
+          <w:sz w:val="20"/>
+          <w:szCs w:val="20"/>
+        </w:rPr>
+        <w:t>3) Network Connections window will appear. Right click correct </w:t>
+      </w:r>
+      <w:r>
+        <w:rPr>
+          <w:rFonts w:ascii="Verdana" w:eastAsiaTheme="majorEastAsia" w:hAnsi="Verdana" w:cs="新細明體"/>
           <w:b/>
           <w:bCs/>
           <w:kern w:val="0"/>
@@ -759,25 +580,16 @@
       </w:r>
       <w:r>
         <w:rPr>
-          <w:rFonts w:ascii="Verdana" w:eastAsia="新細明體" w:hAnsi="Verdana" w:cs="新細明體"/>
-          <w:kern w:val="0"/>
-          <w:sz w:val="20"/>
-          <w:szCs w:val="20"/>
-        </w:rPr>
-        <w:t> </w:t>
-      </w:r>
-      <w:r>
-        <w:rPr>
-          <w:rFonts w:ascii="Verdana" w:eastAsia="新細明體" w:hAnsi="Verdana" w:cs="新細明體"/>
-          <w:kern w:val="0"/>
-          <w:sz w:val="20"/>
-          <w:szCs w:val="20"/>
-        </w:rPr>
-        <w:t>by identifying correct wireless adapter and click</w:t>
-      </w:r>
-      <w:r>
-        <w:rPr>
-          <w:rFonts w:ascii="Verdana" w:eastAsia="新細明體" w:hAnsi="Verdana" w:cs="新細明體" w:hint="eastAsia"/>
+          <w:rFonts w:ascii="Verdana" w:eastAsiaTheme="majorEastAsia" w:hAnsi="Verdana" w:cs="新細明體"/>
+          <w:kern w:val="0"/>
+          <w:sz w:val="20"/>
+          <w:szCs w:val="20"/>
+        </w:rPr>
+        <w:t> by identifying correct wireless adapter and click</w:t>
+      </w:r>
+      <w:r>
+        <w:rPr>
+          <w:rFonts w:ascii="Verdana" w:eastAsiaTheme="majorEastAsia" w:hAnsi="Verdana" w:cs="新細明體"/>
           <w:kern w:val="0"/>
           <w:sz w:val="20"/>
           <w:szCs w:val="20"/>
@@ -786,7 +598,7 @@
       </w:r>
       <w:r>
         <w:rPr>
-          <w:rFonts w:ascii="Verdana" w:eastAsia="新細明體" w:hAnsi="Verdana" w:cs="新細明體"/>
+          <w:rFonts w:ascii="Verdana" w:eastAsiaTheme="majorEastAsia" w:hAnsi="Verdana" w:cs="新細明體"/>
           <w:b/>
           <w:bCs/>
           <w:kern w:val="0"/>
@@ -797,7 +609,7 @@
       </w:r>
       <w:r>
         <w:rPr>
-          <w:rFonts w:ascii="Verdana" w:eastAsia="新細明體" w:hAnsi="Verdana" w:cs="新細明體"/>
+          <w:rFonts w:ascii="Verdana" w:eastAsiaTheme="majorEastAsia" w:hAnsi="Verdana" w:cs="新細明體"/>
           <w:kern w:val="0"/>
           <w:sz w:val="20"/>
           <w:szCs w:val="20"/>
@@ -810,33 +622,24 @@
         <w:widowControl/>
         <w:shd w:val="clear" w:color="auto" w:fill="FFFFFF"/>
         <w:rPr>
-          <w:rFonts w:ascii="Verdana" w:eastAsia="新細明體" w:hAnsi="Verdana" w:cs="新細明體"/>
-          <w:kern w:val="0"/>
-          <w:sz w:val="20"/>
-          <w:szCs w:val="20"/>
-        </w:rPr>
-      </w:pPr>
-      <w:r>
-        <w:rPr>
-          <w:rFonts w:ascii="Verdana" w:eastAsia="新細明體" w:hAnsi="Verdana" w:cs="新細明體"/>
-          <w:kern w:val="0"/>
-          <w:sz w:val="20"/>
-          <w:szCs w:val="20"/>
-        </w:rPr>
-        <w:t>4) Wireless Network Connection Properties will appear. Click</w:t>
-      </w:r>
-      <w:r>
-        <w:rPr>
-          <w:rFonts w:ascii="Verdana" w:eastAsia="新細明體" w:hAnsi="Verdana" w:cs="新細明體"/>
-          <w:kern w:val="0"/>
-          <w:sz w:val="20"/>
-          <w:szCs w:val="20"/>
-        </w:rPr>
-        <w:t> </w:t>
-      </w:r>
-      <w:r>
-        <w:rPr>
-          <w:rFonts w:ascii="Verdana" w:eastAsia="新細明體" w:hAnsi="Verdana" w:cs="新細明體"/>
+          <w:rFonts w:ascii="Verdana" w:eastAsiaTheme="majorEastAsia" w:hAnsi="Verdana" w:cs="新細明體"/>
+          <w:kern w:val="0"/>
+          <w:sz w:val="20"/>
+          <w:szCs w:val="20"/>
+        </w:rPr>
+      </w:pPr>
+      <w:r>
+        <w:rPr>
+          <w:rFonts w:ascii="Verdana" w:eastAsiaTheme="majorEastAsia" w:hAnsi="Verdana" w:cs="新細明體"/>
+          <w:kern w:val="0"/>
+          <w:sz w:val="20"/>
+          <w:szCs w:val="20"/>
+        </w:rPr>
+        <w:t>4) Wireless Network Connection Properties will appear. Click </w:t>
+      </w:r>
+      <w:r>
+        <w:rPr>
+          <w:rFonts w:ascii="Verdana" w:eastAsiaTheme="majorEastAsia" w:hAnsi="Verdana" w:cs="新細明體"/>
           <w:b/>
           <w:bCs/>
           <w:kern w:val="0"/>
@@ -847,21 +650,12 @@
       </w:r>
       <w:r>
         <w:rPr>
-          <w:rFonts w:ascii="Verdana" w:eastAsia="新細明體" w:hAnsi="Verdana" w:cs="新細明體"/>
-          <w:kern w:val="0"/>
-          <w:sz w:val="20"/>
-          <w:szCs w:val="20"/>
-        </w:rPr>
-        <w:t> </w:t>
-      </w:r>
-      <w:r>
-        <w:rPr>
-          <w:rFonts w:ascii="Verdana" w:eastAsia="新細明體" w:hAnsi="Verdana" w:cs="新細明體"/>
-          <w:kern w:val="0"/>
-          <w:sz w:val="20"/>
-          <w:szCs w:val="20"/>
-        </w:rPr>
-        <w:t>tab.</w:t>
+          <w:rFonts w:ascii="Verdana" w:eastAsiaTheme="majorEastAsia" w:hAnsi="Verdana" w:cs="新細明體"/>
+          <w:kern w:val="0"/>
+          <w:sz w:val="20"/>
+          <w:szCs w:val="20"/>
+        </w:rPr>
+        <w:t> tab.</w:t>
       </w:r>
     </w:p>
     <w:p>
@@ -869,33 +663,24 @@
         <w:widowControl/>
         <w:shd w:val="clear" w:color="auto" w:fill="FFFFFF"/>
         <w:rPr>
-          <w:rFonts w:ascii="Verdana" w:eastAsia="新細明體" w:hAnsi="Verdana" w:cs="新細明體"/>
-          <w:kern w:val="0"/>
-          <w:sz w:val="20"/>
-          <w:szCs w:val="20"/>
-        </w:rPr>
-      </w:pPr>
-      <w:r>
-        <w:rPr>
-          <w:rFonts w:ascii="Verdana" w:eastAsia="新細明體" w:hAnsi="Verdana" w:cs="新細明體"/>
-          <w:kern w:val="0"/>
-          <w:sz w:val="20"/>
-          <w:szCs w:val="20"/>
-        </w:rPr>
-        <w:t>5) Tick</w:t>
-      </w:r>
-      <w:r>
-        <w:rPr>
-          <w:rFonts w:ascii="Verdana" w:eastAsia="新細明體" w:hAnsi="Verdana" w:cs="新細明體"/>
-          <w:kern w:val="0"/>
-          <w:sz w:val="20"/>
-          <w:szCs w:val="20"/>
-        </w:rPr>
-        <w:t> </w:t>
-      </w:r>
-      <w:r>
-        <w:rPr>
-          <w:rFonts w:ascii="Verdana" w:eastAsia="新細明體" w:hAnsi="Verdana" w:cs="新細明體"/>
+          <w:rFonts w:ascii="Verdana" w:eastAsiaTheme="majorEastAsia" w:hAnsi="Verdana" w:cs="新細明體"/>
+          <w:kern w:val="0"/>
+          <w:sz w:val="20"/>
+          <w:szCs w:val="20"/>
+        </w:rPr>
+      </w:pPr>
+      <w:r>
+        <w:rPr>
+          <w:rFonts w:ascii="Verdana" w:eastAsiaTheme="majorEastAsia" w:hAnsi="Verdana" w:cs="新細明體"/>
+          <w:kern w:val="0"/>
+          <w:sz w:val="20"/>
+          <w:szCs w:val="20"/>
+        </w:rPr>
+        <w:t>5) Tick </w:t>
+      </w:r>
+      <w:r>
+        <w:rPr>
+          <w:rFonts w:ascii="Verdana" w:eastAsiaTheme="majorEastAsia" w:hAnsi="Verdana" w:cs="新細明體"/>
           <w:b/>
           <w:bCs/>
           <w:kern w:val="0"/>
@@ -906,25 +691,16 @@
       </w:r>
       <w:r>
         <w:rPr>
-          <w:rFonts w:ascii="Verdana" w:eastAsia="新細明體" w:hAnsi="Verdana" w:cs="新細明體"/>
-          <w:kern w:val="0"/>
-          <w:sz w:val="20"/>
-          <w:szCs w:val="20"/>
-        </w:rPr>
-        <w:t>. This will change the wireless adapter management from wireless adapter configuration software to Windows XP built-in wireless configuration tool. Click</w:t>
-      </w:r>
-      <w:r>
-        <w:rPr>
-          <w:rFonts w:ascii="Verdana" w:eastAsia="新細明體" w:hAnsi="Verdana" w:cs="新細明體"/>
-          <w:kern w:val="0"/>
-          <w:sz w:val="20"/>
-          <w:szCs w:val="20"/>
-        </w:rPr>
-        <w:t> </w:t>
-      </w:r>
-      <w:r>
-        <w:rPr>
-          <w:rFonts w:ascii="Verdana" w:eastAsia="新細明體" w:hAnsi="Verdana" w:cs="新細明體"/>
+          <w:rFonts w:ascii="Verdana" w:eastAsiaTheme="majorEastAsia" w:hAnsi="Verdana" w:cs="新細明體"/>
+          <w:kern w:val="0"/>
+          <w:sz w:val="20"/>
+          <w:szCs w:val="20"/>
+        </w:rPr>
+        <w:t>. This will change the wireless adapter management from wireless adapter configuration software to Windows XP built-in wireless configuration tool. Click </w:t>
+      </w:r>
+      <w:r>
+        <w:rPr>
+          <w:rFonts w:ascii="Verdana" w:eastAsiaTheme="majorEastAsia" w:hAnsi="Verdana" w:cs="新細明體"/>
           <w:b/>
           <w:bCs/>
           <w:kern w:val="0"/>
@@ -935,21 +711,12 @@
       </w:r>
       <w:r>
         <w:rPr>
-          <w:rFonts w:ascii="Verdana" w:eastAsia="新細明體" w:hAnsi="Verdana" w:cs="新細明體"/>
-          <w:kern w:val="0"/>
-          <w:sz w:val="20"/>
-          <w:szCs w:val="20"/>
-        </w:rPr>
-        <w:t> </w:t>
-      </w:r>
-      <w:r>
-        <w:rPr>
-          <w:rFonts w:ascii="Verdana" w:eastAsia="新細明體" w:hAnsi="Verdana" w:cs="新細明體"/>
-          <w:kern w:val="0"/>
-          <w:sz w:val="20"/>
-          <w:szCs w:val="20"/>
-        </w:rPr>
-        <w:t>to create preferred wireless network.</w:t>
+          <w:rFonts w:ascii="Verdana" w:eastAsiaTheme="majorEastAsia" w:hAnsi="Verdana" w:cs="新細明體"/>
+          <w:kern w:val="0"/>
+          <w:sz w:val="20"/>
+          <w:szCs w:val="20"/>
+        </w:rPr>
+        <w:t> to create preferred wireless network.</w:t>
       </w:r>
     </w:p>
     <w:p>
@@ -957,15 +724,15 @@
         <w:widowControl/>
         <w:shd w:val="clear" w:color="auto" w:fill="FFFFFF"/>
         <w:rPr>
-          <w:rFonts w:ascii="Verdana" w:eastAsia="新細明體" w:hAnsi="Verdana" w:cs="新細明體"/>
-          <w:kern w:val="0"/>
-          <w:sz w:val="20"/>
-          <w:szCs w:val="20"/>
-        </w:rPr>
-      </w:pPr>
-      <w:r>
-        <w:rPr>
-          <w:rFonts w:ascii="Verdana" w:eastAsia="新細明體" w:hAnsi="Verdana" w:cs="新細明體"/>
+          <w:rFonts w:ascii="Verdana" w:eastAsiaTheme="majorEastAsia" w:hAnsi="Verdana" w:cs="新細明體"/>
+          <w:kern w:val="0"/>
+          <w:sz w:val="20"/>
+          <w:szCs w:val="20"/>
+        </w:rPr>
+      </w:pPr>
+      <w:r>
+        <w:rPr>
+          <w:rFonts w:ascii="Verdana" w:eastAsiaTheme="majorEastAsia" w:hAnsi="Verdana" w:cs="新細明體"/>
           <w:b/>
           <w:bCs/>
           <w:kern w:val="0"/>
@@ -976,7 +743,7 @@
       </w:r>
       <w:r>
         <w:rPr>
-          <w:rFonts w:ascii="Verdana" w:eastAsia="新細明體" w:hAnsi="Verdana" w:cs="新細明體"/>
+          <w:rFonts w:ascii="Verdana" w:eastAsiaTheme="majorEastAsia" w:hAnsi="Verdana" w:cs="新細明體"/>
           <w:kern w:val="0"/>
           <w:sz w:val="20"/>
           <w:szCs w:val="20"/>
@@ -985,7 +752,7 @@
       </w:r>
       <w:r>
         <w:rPr>
-          <w:rFonts w:ascii="Verdana" w:eastAsia="新細明體" w:hAnsi="Verdana" w:cs="新細明體"/>
+          <w:rFonts w:ascii="Verdana" w:eastAsiaTheme="majorEastAsia" w:hAnsi="Verdana" w:cs="新細明體"/>
           <w:color w:val="0000CC"/>
           <w:kern w:val="0"/>
           <w:sz w:val="20"/>
@@ -996,7 +763,7 @@
       </w:r>
       <w:r>
         <w:rPr>
-          <w:rFonts w:ascii="Verdana" w:eastAsia="新細明體" w:hAnsi="Verdana" w:cs="新細明體"/>
+          <w:rFonts w:ascii="Verdana" w:eastAsiaTheme="majorEastAsia" w:hAnsi="Verdana" w:cs="新細明體"/>
           <w:kern w:val="0"/>
           <w:sz w:val="20"/>
           <w:szCs w:val="20"/>
@@ -1009,22 +776,22 @@
         <w:widowControl/>
         <w:shd w:val="clear" w:color="auto" w:fill="FFFFFF"/>
         <w:rPr>
-          <w:rFonts w:ascii="Verdana" w:eastAsia="新細明體" w:hAnsi="Verdana" w:cs="新細明體"/>
-          <w:kern w:val="0"/>
-          <w:sz w:val="20"/>
-          <w:szCs w:val="20"/>
-        </w:rPr>
-      </w:pPr>
-      <w:r>
-        <w:rPr>
-          <w:rFonts w:ascii="Verdana" w:eastAsia="新細明體" w:hAnsi="Verdana" w:cs="新細明體"/>
+          <w:rFonts w:ascii="Verdana" w:eastAsiaTheme="majorEastAsia" w:hAnsi="Verdana" w:cs="新細明體"/>
+          <w:kern w:val="0"/>
+          <w:sz w:val="20"/>
+          <w:szCs w:val="20"/>
+        </w:rPr>
+      </w:pPr>
+      <w:r>
+        <w:rPr>
+          <w:rFonts w:ascii="Verdana" w:eastAsiaTheme="majorEastAsia" w:hAnsi="Verdana" w:cs="新細明體"/>
           <w:noProof/>
           <w:kern w:val="0"/>
           <w:sz w:val="20"/>
           <w:szCs w:val="20"/>
         </w:rPr>
         <w:drawing>
-          <wp:inline distT="0" distB="0" distL="0" distR="0" wp14:anchorId="65D45FF4" wp14:editId="1F72090E">
+          <wp:inline distT="0" distB="0" distL="0" distR="0" wp14:anchorId="68CE0132" wp14:editId="4210CB08">
             <wp:extent cx="1697126" cy="2082330"/>
             <wp:effectExtent l="0" t="0" r="0" b="0"/>
             <wp:docPr id="2" name="Picture 2" descr="Wireless Connection Properties"/>
@@ -1078,15 +845,15 @@
         <w:widowControl/>
         <w:shd w:val="clear" w:color="auto" w:fill="FFFFFF"/>
         <w:rPr>
-          <w:rFonts w:ascii="Verdana" w:eastAsia="新細明體" w:hAnsi="Verdana" w:cs="新細明體"/>
-          <w:kern w:val="0"/>
-          <w:sz w:val="20"/>
-          <w:szCs w:val="20"/>
-        </w:rPr>
-      </w:pPr>
-      <w:r>
-        <w:rPr>
-          <w:rFonts w:ascii="Verdana" w:eastAsia="新細明體" w:hAnsi="Verdana" w:cs="新細明體"/>
+          <w:rFonts w:ascii="Verdana" w:eastAsiaTheme="majorEastAsia" w:hAnsi="Verdana" w:cs="新細明體"/>
+          <w:kern w:val="0"/>
+          <w:sz w:val="20"/>
+          <w:szCs w:val="20"/>
+        </w:rPr>
+      </w:pPr>
+      <w:r>
+        <w:rPr>
+          <w:rFonts w:ascii="Verdana" w:eastAsiaTheme="majorEastAsia" w:hAnsi="Verdana" w:cs="新細明體"/>
           <w:kern w:val="0"/>
           <w:sz w:val="20"/>
           <w:szCs w:val="20"/>
@@ -1095,7 +862,7 @@
       </w:r>
       <w:r>
         <w:rPr>
-          <w:rFonts w:ascii="Verdana" w:eastAsia="新細明體" w:hAnsi="Verdana" w:cs="新細明體"/>
+          <w:rFonts w:ascii="Verdana" w:eastAsiaTheme="majorEastAsia" w:hAnsi="Verdana" w:cs="新細明體"/>
           <w:color w:val="0000CC"/>
           <w:kern w:val="0"/>
           <w:sz w:val="20"/>
@@ -1107,7 +874,7 @@
       <w:proofErr w:type="gramStart"/>
       <w:r>
         <w:rPr>
-          <w:rFonts w:ascii="Verdana" w:eastAsia="新細明體" w:hAnsi="Verdana" w:cs="新細明體"/>
+          <w:rFonts w:ascii="Verdana" w:eastAsiaTheme="majorEastAsia" w:hAnsi="Verdana" w:cs="新細明體"/>
           <w:color w:val="0000CC"/>
           <w:kern w:val="0"/>
           <w:sz w:val="20"/>
@@ -1119,7 +886,7 @@
       <w:proofErr w:type="gramEnd"/>
       <w:r>
         <w:rPr>
-          <w:rFonts w:ascii="Verdana" w:eastAsia="新細明體" w:hAnsi="Verdana" w:cs="新細明體"/>
+          <w:rFonts w:ascii="Verdana" w:eastAsiaTheme="majorEastAsia" w:hAnsi="Verdana" w:cs="新細明體"/>
           <w:color w:val="0000CC"/>
           <w:kern w:val="0"/>
           <w:sz w:val="20"/>
@@ -1130,7 +897,7 @@
       </w:r>
       <w:r>
         <w:rPr>
-          <w:rFonts w:ascii="Verdana" w:eastAsia="新細明體" w:hAnsi="Verdana" w:cs="新細明體"/>
+          <w:rFonts w:ascii="Verdana" w:eastAsiaTheme="majorEastAsia" w:hAnsi="Verdana" w:cs="新細明體"/>
           <w:kern w:val="0"/>
           <w:sz w:val="20"/>
           <w:szCs w:val="20"/>
@@ -1143,72 +910,50 @@
         <w:widowControl/>
         <w:shd w:val="clear" w:color="auto" w:fill="FFFFFF"/>
         <w:rPr>
-          <w:rFonts w:ascii="Verdana" w:eastAsia="新細明體" w:hAnsi="Verdana" w:cs="新細明體"/>
-          <w:kern w:val="0"/>
-          <w:sz w:val="20"/>
-          <w:szCs w:val="20"/>
-        </w:rPr>
-      </w:pPr>
-      <w:r>
-        <w:rPr>
-          <w:rFonts w:ascii="Verdana" w:eastAsia="新細明體" w:hAnsi="Verdana" w:cs="新細明體"/>
+          <w:rFonts w:ascii="Verdana" w:eastAsiaTheme="majorEastAsia" w:hAnsi="Verdana" w:cs="新細明體"/>
+          <w:kern w:val="0"/>
+          <w:sz w:val="20"/>
+          <w:szCs w:val="20"/>
+        </w:rPr>
+      </w:pPr>
+      <w:r>
+        <w:rPr>
+          <w:rFonts w:ascii="Verdana" w:eastAsiaTheme="majorEastAsia" w:hAnsi="Verdana" w:cs="新細明體"/>
           <w:color w:val="0000CC"/>
           <w:kern w:val="0"/>
           <w:sz w:val="20"/>
           <w:szCs w:val="20"/>
           <w:shd w:val="pct15" w:color="auto" w:fill="FFFFFF"/>
         </w:rPr>
-        <w:t>Please key in</w:t>
-      </w:r>
-      <w:r>
-        <w:rPr>
-          <w:rFonts w:ascii="Verdana" w:eastAsia="新細明體" w:hAnsi="Verdana" w:cs="新細明體"/>
+        <w:t>Please key in </w:t>
+      </w:r>
+      <w:r>
+        <w:rPr>
+          <w:rFonts w:ascii="Verdana" w:eastAsiaTheme="majorEastAsia" w:hAnsi="Verdana" w:cs="新細明體"/>
+          <w:b/>
+          <w:bCs/>
           <w:color w:val="0000CC"/>
           <w:kern w:val="0"/>
           <w:sz w:val="20"/>
           <w:szCs w:val="20"/>
           <w:shd w:val="pct15" w:color="auto" w:fill="FFFFFF"/>
         </w:rPr>
-        <w:t> </w:t>
-      </w:r>
-      <w:r>
-        <w:rPr>
-          <w:rFonts w:ascii="Verdana" w:eastAsia="新細明體" w:hAnsi="Verdana" w:cs="新細明體"/>
-          <w:b/>
-          <w:bCs/>
+        <w:t>SSID</w:t>
+      </w:r>
+      <w:r>
+        <w:rPr>
+          <w:rFonts w:ascii="Verdana" w:eastAsiaTheme="majorEastAsia" w:hAnsi="Verdana" w:cs="新細明體"/>
           <w:color w:val="0000CC"/>
           <w:kern w:val="0"/>
           <w:sz w:val="20"/>
           <w:szCs w:val="20"/>
           <w:shd w:val="pct15" w:color="auto" w:fill="FFFFFF"/>
         </w:rPr>
-        <w:t>SSID</w:t>
-      </w:r>
-      <w:r>
-        <w:rPr>
-          <w:rFonts w:ascii="Verdana" w:eastAsia="新細明體" w:hAnsi="Verdana" w:cs="新細明體"/>
-          <w:color w:val="0000CC"/>
-          <w:kern w:val="0"/>
-          <w:sz w:val="20"/>
-          <w:szCs w:val="20"/>
-          <w:shd w:val="pct15" w:color="auto" w:fill="FFFFFF"/>
-        </w:rPr>
-        <w:t> </w:t>
-      </w:r>
-      <w:r>
-        <w:rPr>
-          <w:rFonts w:ascii="Verdana" w:eastAsia="新細明體" w:hAnsi="Verdana" w:cs="新細明體"/>
-          <w:color w:val="0000CC"/>
-          <w:kern w:val="0"/>
-          <w:sz w:val="20"/>
-          <w:szCs w:val="20"/>
-          <w:shd w:val="pct15" w:color="auto" w:fill="FFFFFF"/>
-        </w:rPr>
-        <w:t>of your wireless network. SSID is the network name of this wireless network and must be identical for all devices in the network</w:t>
-      </w:r>
-      <w:r>
-        <w:rPr>
-          <w:rFonts w:ascii="Verdana" w:eastAsia="新細明體" w:hAnsi="Verdana" w:cs="新細明體"/>
+        <w:t> of your wireless network. SSID is the network name of this wireless network and must be identical for all devices in the network</w:t>
+      </w:r>
+      <w:r>
+        <w:rPr>
+          <w:rFonts w:ascii="Verdana" w:eastAsiaTheme="majorEastAsia" w:hAnsi="Verdana" w:cs="新細明體"/>
           <w:kern w:val="0"/>
           <w:sz w:val="20"/>
           <w:szCs w:val="20"/>
@@ -1221,15 +966,15 @@
         <w:widowControl/>
         <w:shd w:val="clear" w:color="auto" w:fill="FFFFFF"/>
         <w:rPr>
-          <w:rFonts w:ascii="Verdana" w:eastAsia="新細明體" w:hAnsi="Verdana" w:cs="新細明體"/>
-          <w:kern w:val="0"/>
-          <w:sz w:val="20"/>
-          <w:szCs w:val="20"/>
-        </w:rPr>
-      </w:pPr>
-      <w:r>
-        <w:rPr>
-          <w:rFonts w:ascii="Verdana" w:eastAsia="新細明體" w:hAnsi="Verdana" w:cs="新細明體"/>
+          <w:rFonts w:ascii="Verdana" w:eastAsiaTheme="majorEastAsia" w:hAnsi="Verdana" w:cs="新細明體"/>
+          <w:kern w:val="0"/>
+          <w:sz w:val="20"/>
+          <w:szCs w:val="20"/>
+        </w:rPr>
+      </w:pPr>
+      <w:r>
+        <w:rPr>
+          <w:rFonts w:ascii="Verdana" w:eastAsiaTheme="majorEastAsia" w:hAnsi="Verdana" w:cs="新細明體"/>
           <w:kern w:val="0"/>
           <w:sz w:val="20"/>
           <w:szCs w:val="20"/>
@@ -1242,15 +987,15 @@
         <w:widowControl/>
         <w:shd w:val="clear" w:color="auto" w:fill="FFFFFF"/>
         <w:rPr>
-          <w:rFonts w:ascii="Verdana" w:eastAsia="新細明體" w:hAnsi="Verdana" w:cs="新細明體"/>
-          <w:kern w:val="0"/>
-          <w:sz w:val="20"/>
-          <w:szCs w:val="20"/>
-        </w:rPr>
-      </w:pPr>
-      <w:r>
-        <w:rPr>
-          <w:rFonts w:ascii="Verdana" w:eastAsia="新細明體" w:hAnsi="Verdana" w:cs="新細明體"/>
+          <w:rFonts w:ascii="Verdana" w:eastAsiaTheme="majorEastAsia" w:hAnsi="Verdana" w:cs="新細明體"/>
+          <w:kern w:val="0"/>
+          <w:sz w:val="20"/>
+          <w:szCs w:val="20"/>
+        </w:rPr>
+      </w:pPr>
+      <w:r>
+        <w:rPr>
+          <w:rFonts w:ascii="Verdana" w:eastAsiaTheme="majorEastAsia" w:hAnsi="Verdana" w:cs="新細明體"/>
           <w:b/>
           <w:bCs/>
           <w:kern w:val="0"/>
@@ -1261,25 +1006,16 @@
       </w:r>
       <w:r>
         <w:rPr>
-          <w:rFonts w:ascii="Verdana" w:eastAsia="新細明體" w:hAnsi="Verdana" w:cs="新細明體"/>
-          <w:kern w:val="0"/>
-          <w:sz w:val="20"/>
-          <w:szCs w:val="20"/>
-        </w:rPr>
-        <w:t> </w:t>
-      </w:r>
-      <w:r>
-        <w:rPr>
-          <w:rFonts w:ascii="Verdana" w:eastAsia="新細明體" w:hAnsi="Verdana" w:cs="新細明體"/>
-          <w:kern w:val="0"/>
-          <w:sz w:val="20"/>
-          <w:szCs w:val="20"/>
-        </w:rPr>
-        <w:t xml:space="preserve">– If you want to use this option, I recommend you to use it with wired equivalent privacy (WEP) encryption key that shared among computers on wireless network. All network traffic is encrypted. If you do </w:t>
-      </w:r>
-      <w:r>
-        <w:rPr>
-          <w:rFonts w:ascii="Verdana" w:eastAsia="新細明體" w:hAnsi="Verdana" w:cs="新細明體"/>
+          <w:rFonts w:ascii="Verdana" w:eastAsiaTheme="majorEastAsia" w:hAnsi="Verdana" w:cs="新細明體"/>
+          <w:kern w:val="0"/>
+          <w:sz w:val="20"/>
+          <w:szCs w:val="20"/>
+        </w:rPr>
+        <w:t xml:space="preserve"> – If you want to use this option, I recommend you to use it with wired equivalent privacy (WEP) encryption key that shared among computers on wireless network. All network traffic is encrypted. If you do </w:t>
+      </w:r>
+      <w:r>
+        <w:rPr>
+          <w:rFonts w:ascii="Verdana" w:eastAsiaTheme="majorEastAsia" w:hAnsi="Verdana" w:cs="新細明體"/>
           <w:kern w:val="0"/>
           <w:sz w:val="20"/>
           <w:szCs w:val="20"/>
@@ -1293,15 +1029,15 @@
         <w:widowControl/>
         <w:shd w:val="clear" w:color="auto" w:fill="FFFFFF"/>
         <w:rPr>
-          <w:rFonts w:ascii="Verdana" w:eastAsia="新細明體" w:hAnsi="Verdana" w:cs="新細明體"/>
-          <w:kern w:val="0"/>
-          <w:sz w:val="20"/>
-          <w:szCs w:val="20"/>
-        </w:rPr>
-      </w:pPr>
-      <w:r>
-        <w:rPr>
-          <w:rFonts w:ascii="Verdana" w:eastAsia="新細明體" w:hAnsi="Verdana" w:cs="新細明體"/>
+          <w:rFonts w:ascii="Verdana" w:eastAsiaTheme="majorEastAsia" w:hAnsi="Verdana" w:cs="新細明體"/>
+          <w:kern w:val="0"/>
+          <w:sz w:val="20"/>
+          <w:szCs w:val="20"/>
+        </w:rPr>
+      </w:pPr>
+      <w:r>
+        <w:rPr>
+          <w:rFonts w:ascii="Verdana" w:eastAsiaTheme="majorEastAsia" w:hAnsi="Verdana" w:cs="新細明體"/>
           <w:b/>
           <w:bCs/>
           <w:kern w:val="0"/>
@@ -1312,26 +1048,17 @@
       </w:r>
       <w:r>
         <w:rPr>
-          <w:rFonts w:ascii="Verdana" w:eastAsia="新細明體" w:hAnsi="Verdana" w:cs="新細明體"/>
-          <w:kern w:val="0"/>
-          <w:sz w:val="20"/>
-          <w:szCs w:val="20"/>
-        </w:rPr>
-        <w:t> </w:t>
-      </w:r>
-      <w:r>
-        <w:rPr>
-          <w:rFonts w:ascii="Verdana" w:eastAsia="新細明體" w:hAnsi="Verdana" w:cs="新細明體"/>
-          <w:kern w:val="0"/>
-          <w:sz w:val="20"/>
-          <w:szCs w:val="20"/>
-        </w:rPr>
-        <w:t xml:space="preserve">– You can use this option with WEP encryption key, however according to Microsoft, the traffic is not encrypted. </w:t>
+          <w:rFonts w:ascii="Verdana" w:eastAsiaTheme="majorEastAsia" w:hAnsi="Verdana" w:cs="新細明體"/>
+          <w:kern w:val="0"/>
+          <w:sz w:val="20"/>
+          <w:szCs w:val="20"/>
+        </w:rPr>
+        <w:t xml:space="preserve"> – You can use this option with WEP encryption key, however according to Microsoft, the traffic is not encrypted. </w:t>
       </w:r>
       <w:proofErr w:type="gramStart"/>
       <w:r>
         <w:rPr>
-          <w:rFonts w:ascii="Verdana" w:eastAsia="新細明體" w:hAnsi="Verdana" w:cs="新細明體"/>
+          <w:rFonts w:ascii="Verdana" w:eastAsiaTheme="majorEastAsia" w:hAnsi="Verdana" w:cs="新細明體"/>
           <w:kern w:val="0"/>
           <w:sz w:val="20"/>
           <w:szCs w:val="20"/>
@@ -1345,7 +1072,7 @@
         <w:widowControl/>
         <w:shd w:val="clear" w:color="auto" w:fill="FFFFFF"/>
         <w:rPr>
-          <w:rFonts w:ascii="Verdana" w:eastAsia="新細明體" w:hAnsi="Verdana" w:cs="新細明體"/>
+          <w:rFonts w:ascii="Verdana" w:eastAsiaTheme="majorEastAsia" w:hAnsi="Verdana" w:cs="新細明體"/>
           <w:color w:val="0000CC"/>
           <w:kern w:val="0"/>
           <w:sz w:val="20"/>
@@ -1356,7 +1083,7 @@
       <w:proofErr w:type="gramStart"/>
       <w:r>
         <w:rPr>
-          <w:rFonts w:ascii="Verdana" w:eastAsia="新細明體" w:hAnsi="Verdana" w:cs="新細明體"/>
+          <w:rFonts w:ascii="Verdana" w:eastAsiaTheme="majorEastAsia" w:hAnsi="Verdana" w:cs="新細明體"/>
           <w:b/>
           <w:bCs/>
           <w:color w:val="0000CC"/>
@@ -1369,60 +1096,151 @@
       </w:r>
       <w:r>
         <w:rPr>
-          <w:rFonts w:ascii="Verdana" w:eastAsia="新細明體" w:hAnsi="Verdana" w:cs="新細明體"/>
+          <w:rFonts w:ascii="Verdana" w:eastAsiaTheme="majorEastAsia" w:hAnsi="Verdana" w:cs="新細明體"/>
           <w:color w:val="0000CC"/>
           <w:kern w:val="0"/>
           <w:sz w:val="20"/>
           <w:szCs w:val="20"/>
           <w:shd w:val="pct15" w:color="auto" w:fill="FFFFFF"/>
         </w:rPr>
-        <w:t> </w:t>
-      </w:r>
-      <w:r>
-        <w:rPr>
-          <w:rFonts w:ascii="Verdana" w:eastAsia="新細明體" w:hAnsi="Verdana" w:cs="新細明體"/>
+        <w:t xml:space="preserve"> – </w:t>
+      </w:r>
+      <w:proofErr w:type="spellStart"/>
+      <w:r>
+        <w:rPr>
+          <w:rFonts w:ascii="Verdana" w:eastAsiaTheme="majorEastAsia" w:hAnsi="Verdana" w:cs="新細明體"/>
           <w:color w:val="0000CC"/>
           <w:kern w:val="0"/>
           <w:sz w:val="20"/>
           <w:szCs w:val="20"/>
           <w:shd w:val="pct15" w:color="auto" w:fill="FFFFFF"/>
         </w:rPr>
-        <w:t xml:space="preserve">– </w:t>
-      </w:r>
-      <w:proofErr w:type="spellStart"/>
-      <w:r>
-        <w:rPr>
-          <w:rFonts w:ascii="Verdana" w:eastAsia="新細明體" w:hAnsi="Verdana" w:cs="新細明體"/>
+        <w:t>WiFi</w:t>
+      </w:r>
+      <w:proofErr w:type="spellEnd"/>
+      <w:r>
+        <w:rPr>
+          <w:rFonts w:ascii="Verdana" w:eastAsiaTheme="majorEastAsia" w:hAnsi="Verdana" w:cs="新細明體"/>
           <w:color w:val="0000CC"/>
           <w:kern w:val="0"/>
           <w:sz w:val="20"/>
           <w:szCs w:val="20"/>
           <w:shd w:val="pct15" w:color="auto" w:fill="FFFFFF"/>
         </w:rPr>
-        <w:t>WiFi</w:t>
-      </w:r>
-      <w:proofErr w:type="spellEnd"/>
-      <w:r>
-        <w:rPr>
-          <w:rFonts w:ascii="Verdana" w:eastAsia="新細明體" w:hAnsi="Verdana" w:cs="新細明體"/>
+        <w:t xml:space="preserve"> Protected Access (WPA) authentication with RADIUS server.</w:t>
+      </w:r>
+      <w:proofErr w:type="gramEnd"/>
+      <w:r>
+        <w:rPr>
+          <w:rFonts w:ascii="Verdana" w:eastAsiaTheme="majorEastAsia" w:hAnsi="Verdana" w:cs="新細明體"/>
           <w:color w:val="0000CC"/>
           <w:kern w:val="0"/>
           <w:sz w:val="20"/>
           <w:szCs w:val="20"/>
           <w:shd w:val="pct15" w:color="auto" w:fill="FFFFFF"/>
         </w:rPr>
-        <w:t xml:space="preserve"> Protected Access (WPA) authentication with RADIUS server.</w:t>
+        <w:t xml:space="preserve"> This authentication is usually found in business networks.</w:t>
+      </w:r>
+    </w:p>
+    <w:p>
+      <w:pPr>
+        <w:widowControl/>
+        <w:shd w:val="clear" w:color="auto" w:fill="FFFFFF"/>
+        <w:rPr>
+          <w:rFonts w:ascii="Verdana" w:eastAsiaTheme="majorEastAsia" w:hAnsi="Verdana" w:cs="新細明體"/>
+          <w:color w:val="0000CC"/>
+          <w:kern w:val="0"/>
+          <w:sz w:val="20"/>
+          <w:szCs w:val="20"/>
+          <w:shd w:val="pct15" w:color="auto" w:fill="FFFFFF"/>
+        </w:rPr>
+      </w:pPr>
+      <w:proofErr w:type="gramStart"/>
+      <w:r>
+        <w:rPr>
+          <w:rFonts w:ascii="Verdana" w:eastAsiaTheme="majorEastAsia" w:hAnsi="Verdana" w:cs="新細明體"/>
+          <w:b/>
+          <w:bCs/>
+          <w:color w:val="0000CC"/>
+          <w:kern w:val="0"/>
+          <w:sz w:val="20"/>
+          <w:szCs w:val="20"/>
+          <w:shd w:val="pct15" w:color="auto" w:fill="FFFFFF"/>
+        </w:rPr>
+        <w:t>WPA-PSK</w:t>
+      </w:r>
+      <w:r>
+        <w:rPr>
+          <w:rFonts w:ascii="Verdana" w:eastAsiaTheme="majorEastAsia" w:hAnsi="Verdana" w:cs="新細明體"/>
+          <w:color w:val="0000CC"/>
+          <w:kern w:val="0"/>
+          <w:sz w:val="20"/>
+          <w:szCs w:val="20"/>
+          <w:shd w:val="pct15" w:color="auto" w:fill="FFFFFF"/>
+        </w:rPr>
+        <w:t> – WPA authentication with pre-shared key.</w:t>
       </w:r>
       <w:proofErr w:type="gramEnd"/>
       <w:r>
         <w:rPr>
-          <w:rFonts w:ascii="Verdana" w:eastAsia="新細明體" w:hAnsi="Verdana" w:cs="新細明體"/>
+          <w:rFonts w:ascii="Verdana" w:eastAsiaTheme="majorEastAsia" w:hAnsi="Verdana" w:cs="新細明體"/>
           <w:color w:val="0000CC"/>
           <w:kern w:val="0"/>
           <w:sz w:val="20"/>
           <w:szCs w:val="20"/>
           <w:shd w:val="pct15" w:color="auto" w:fill="FFFFFF"/>
         </w:rPr>
+        <w:t xml:space="preserve"> AES or TKIP encryption is provided. Mostly used by home wireless users.</w:t>
+      </w:r>
+    </w:p>
+    <w:p>
+      <w:pPr>
+        <w:widowControl/>
+        <w:shd w:val="clear" w:color="auto" w:fill="FFFFFF"/>
+        <w:rPr>
+          <w:rFonts w:ascii="Verdana" w:eastAsiaTheme="majorEastAsia" w:hAnsi="Verdana" w:cs="新細明體"/>
+          <w:color w:val="0000CC"/>
+          <w:kern w:val="0"/>
+          <w:sz w:val="20"/>
+          <w:szCs w:val="20"/>
+          <w:shd w:val="pct15" w:color="auto" w:fill="FFFFFF"/>
+        </w:rPr>
+      </w:pPr>
+      <w:proofErr w:type="gramStart"/>
+      <w:r>
+        <w:rPr>
+          <w:rFonts w:ascii="Verdana" w:eastAsiaTheme="majorEastAsia" w:hAnsi="Verdana" w:cs="新細明體"/>
+          <w:b/>
+          <w:bCs/>
+          <w:color w:val="0000CC"/>
+          <w:kern w:val="0"/>
+          <w:sz w:val="20"/>
+          <w:szCs w:val="20"/>
+          <w:shd w:val="pct15" w:color="auto" w:fill="FFFFFF"/>
+        </w:rPr>
+        <w:t>WPA2</w:t>
+      </w:r>
+      <w:r>
+        <w:rPr>
+          <w:rFonts w:ascii="Verdana" w:eastAsiaTheme="majorEastAsia" w:hAnsi="Verdana" w:cs="新細明體"/>
+          <w:color w:val="0000CC"/>
+          <w:kern w:val="0"/>
+          <w:sz w:val="20"/>
+          <w:szCs w:val="20"/>
+          <w:shd w:val="pct15" w:color="auto" w:fill="FFFFFF"/>
+        </w:rPr>
+        <w:t> – WPA2 authentication with RADIUS server.</w:t>
+      </w:r>
+      <w:proofErr w:type="gramEnd"/>
+      <w:r>
+        <w:rPr>
+          <w:rFonts w:ascii="Verdana" w:eastAsiaTheme="majorEastAsia" w:hAnsi="Verdana" w:cs="新細明體"/>
+          <w:color w:val="0000CC"/>
+          <w:kern w:val="0"/>
+          <w:sz w:val="20"/>
+          <w:szCs w:val="20"/>
+          <w:shd w:val="pct15" w:color="auto" w:fill="FFFFFF"/>
+        </w:rPr>
         <w:t xml:space="preserve"> This authentication is usually found in business networks.</w:t>
       </w:r>
     </w:p>
@@ -1431,61 +1249,205 @@
         <w:widowControl/>
         <w:shd w:val="clear" w:color="auto" w:fill="FFFFFF"/>
         <w:rPr>
-          <w:rFonts w:ascii="Verdana" w:eastAsia="新細明體" w:hAnsi="Verdana" w:cs="新細明體"/>
+          <w:rFonts w:ascii="Verdana" w:eastAsiaTheme="majorEastAsia" w:hAnsi="Verdana" w:cs="新細明體"/>
+          <w:kern w:val="0"/>
+          <w:sz w:val="20"/>
+          <w:szCs w:val="20"/>
+        </w:rPr>
+      </w:pPr>
+      <w:proofErr w:type="gramStart"/>
+      <w:r>
+        <w:rPr>
+          <w:rFonts w:ascii="Verdana" w:eastAsiaTheme="majorEastAsia" w:hAnsi="Verdana" w:cs="新細明體"/>
+          <w:b/>
+          <w:bCs/>
           <w:color w:val="0000CC"/>
           <w:kern w:val="0"/>
           <w:sz w:val="20"/>
           <w:szCs w:val="20"/>
           <w:shd w:val="pct15" w:color="auto" w:fill="FFFFFF"/>
         </w:rPr>
-      </w:pPr>
+        <w:t>WPA2-PSK</w:t>
+      </w:r>
+      <w:r>
+        <w:rPr>
+          <w:rFonts w:ascii="Verdana" w:eastAsiaTheme="majorEastAsia" w:hAnsi="Verdana" w:cs="新細明體"/>
+          <w:color w:val="0000CC"/>
+          <w:kern w:val="0"/>
+          <w:sz w:val="20"/>
+          <w:szCs w:val="20"/>
+          <w:shd w:val="pct15" w:color="auto" w:fill="FFFFFF"/>
+        </w:rPr>
+        <w:t> – WPA2 authentication with pre-shared key.</w:t>
+      </w:r>
+      <w:proofErr w:type="gramEnd"/>
+      <w:r>
+        <w:rPr>
+          <w:rFonts w:ascii="Verdana" w:eastAsiaTheme="majorEastAsia" w:hAnsi="Verdana" w:cs="新細明體"/>
+          <w:color w:val="0000CC"/>
+          <w:kern w:val="0"/>
+          <w:sz w:val="20"/>
+          <w:szCs w:val="20"/>
+          <w:shd w:val="pct15" w:color="auto" w:fill="FFFFFF"/>
+        </w:rPr>
+        <w:t xml:space="preserve"> AES or TKIP encryption is provided. Mostly used by home wireless users</w:t>
+      </w:r>
+      <w:r>
+        <w:rPr>
+          <w:rFonts w:ascii="Verdana" w:eastAsiaTheme="majorEastAsia" w:hAnsi="Verdana" w:cs="新細明體"/>
+          <w:kern w:val="0"/>
+          <w:sz w:val="20"/>
+          <w:szCs w:val="20"/>
+        </w:rPr>
+        <w:t>.</w:t>
+      </w:r>
+    </w:p>
+    <w:p>
+      <w:pPr>
+        <w:widowControl/>
+        <w:shd w:val="clear" w:color="auto" w:fill="FFFFFF"/>
+        <w:rPr>
+          <w:rFonts w:ascii="Verdana" w:eastAsiaTheme="majorEastAsia" w:hAnsi="Verdana" w:cs="新細明體"/>
+          <w:kern w:val="0"/>
+          <w:sz w:val="20"/>
+          <w:szCs w:val="20"/>
+        </w:rPr>
+      </w:pPr>
+      <w:r>
+        <w:rPr>
+          <w:rFonts w:ascii="Verdana" w:eastAsiaTheme="majorEastAsia" w:hAnsi="Verdana" w:cs="新細明體"/>
+          <w:kern w:val="0"/>
+          <w:sz w:val="20"/>
+          <w:szCs w:val="20"/>
+        </w:rPr>
+        <w:t>For my setup, I will key in home-network as SSID, enable WPA2-PSK authentication with AES encryption and key in network key as last.</w:t>
+      </w:r>
+    </w:p>
+    <w:p>
+      <w:pPr>
+        <w:widowControl/>
+        <w:shd w:val="clear" w:color="auto" w:fill="FFFFFF"/>
+        <w:rPr>
+          <w:rFonts w:ascii="Verdana" w:eastAsiaTheme="majorEastAsia" w:hAnsi="Verdana" w:cs="新細明體"/>
+          <w:kern w:val="0"/>
+          <w:sz w:val="20"/>
+          <w:szCs w:val="20"/>
+        </w:rPr>
+      </w:pPr>
+      <w:r>
+        <w:rPr>
+          <w:rFonts w:ascii="Verdana" w:eastAsiaTheme="majorEastAsia" w:hAnsi="Verdana" w:cs="新細明體"/>
+          <w:b/>
+          <w:bCs/>
+          <w:kern w:val="0"/>
+          <w:sz w:val="20"/>
+          <w:szCs w:val="20"/>
+        </w:rPr>
+        <w:t>Note</w:t>
+      </w:r>
+      <w:r>
+        <w:rPr>
+          <w:rFonts w:ascii="Verdana" w:eastAsiaTheme="majorEastAsia" w:hAnsi="Verdana" w:cs="新細明體"/>
+          <w:kern w:val="0"/>
+          <w:sz w:val="20"/>
+          <w:szCs w:val="20"/>
+        </w:rPr>
+        <w:t>: If the network that you are adding provides a network key automatically, make sure that </w:t>
+      </w:r>
       <w:proofErr w:type="gramStart"/>
       <w:r>
         <w:rPr>
-          <w:rFonts w:ascii="Verdana" w:eastAsia="新細明體" w:hAnsi="Verdana" w:cs="新細明體"/>
-          <w:b/>
-          <w:bCs/>
-          <w:color w:val="0000CC"/>
-          <w:kern w:val="0"/>
-          <w:sz w:val="20"/>
-          <w:szCs w:val="20"/>
-          <w:shd w:val="pct15" w:color="auto" w:fill="FFFFFF"/>
-        </w:rPr>
-        <w:t>WPA-PSK</w:t>
-      </w:r>
-      <w:r>
-        <w:rPr>
-          <w:rFonts w:ascii="Verdana" w:eastAsia="新細明體" w:hAnsi="Verdana" w:cs="新細明體"/>
-          <w:color w:val="0000CC"/>
-          <w:kern w:val="0"/>
-          <w:sz w:val="20"/>
-          <w:szCs w:val="20"/>
-          <w:shd w:val="pct15" w:color="auto" w:fill="FFFFFF"/>
-        </w:rPr>
-        <w:t> </w:t>
-      </w:r>
-      <w:r>
-        <w:rPr>
-          <w:rFonts w:ascii="Verdana" w:eastAsia="新細明體" w:hAnsi="Verdana" w:cs="新細明體"/>
-          <w:color w:val="0000CC"/>
-          <w:kern w:val="0"/>
-          <w:sz w:val="20"/>
-          <w:szCs w:val="20"/>
-          <w:shd w:val="pct15" w:color="auto" w:fill="FFFFFF"/>
-        </w:rPr>
-        <w:t>– WPA authentication with pre-shared key.</w:t>
+          <w:rFonts w:ascii="Verdana" w:eastAsiaTheme="majorEastAsia" w:hAnsi="Verdana" w:cs="新細明體"/>
+          <w:b/>
+          <w:bCs/>
+          <w:kern w:val="0"/>
+          <w:sz w:val="20"/>
+          <w:szCs w:val="20"/>
+        </w:rPr>
+        <w:t>The</w:t>
       </w:r>
       <w:proofErr w:type="gramEnd"/>
       <w:r>
         <w:rPr>
-          <w:rFonts w:ascii="Verdana" w:eastAsia="新細明體" w:hAnsi="Verdana" w:cs="新細明體"/>
-          <w:color w:val="0000CC"/>
-          <w:kern w:val="0"/>
-          <w:sz w:val="20"/>
-          <w:szCs w:val="20"/>
-          <w:shd w:val="pct15" w:color="auto" w:fill="FFFFFF"/>
-        </w:rPr>
-        <w:t xml:space="preserve"> AES or TKIP encryption is provided. Mostly used by home wireless users.</w:t>
+          <w:rFonts w:ascii="Verdana" w:eastAsiaTheme="majorEastAsia" w:hAnsi="Verdana" w:cs="新細明體"/>
+          <w:b/>
+          <w:bCs/>
+          <w:kern w:val="0"/>
+          <w:sz w:val="20"/>
+          <w:szCs w:val="20"/>
+        </w:rPr>
+        <w:t xml:space="preserve"> key is provided for me automatically</w:t>
+      </w:r>
+      <w:r>
+        <w:rPr>
+          <w:rFonts w:ascii="Verdana" w:eastAsiaTheme="majorEastAsia" w:hAnsi="Verdana" w:cs="新細明體"/>
+          <w:b/>
+          <w:bCs/>
+          <w:kern w:val="0"/>
+          <w:sz w:val="20"/>
+          <w:szCs w:val="20"/>
+        </w:rPr>
+        <w:t xml:space="preserve"> </w:t>
+      </w:r>
+      <w:r>
+        <w:rPr>
+          <w:rFonts w:ascii="Verdana" w:eastAsiaTheme="majorEastAsia" w:hAnsi="Verdana" w:cs="新細明體"/>
+          <w:kern w:val="0"/>
+          <w:sz w:val="20"/>
+          <w:szCs w:val="20"/>
+        </w:rPr>
+        <w:t>check box is ticked. This option is only available if you choose </w:t>
+      </w:r>
+      <w:r>
+        <w:rPr>
+          <w:rFonts w:ascii="Verdana" w:eastAsiaTheme="majorEastAsia" w:hAnsi="Verdana" w:cs="新細明體"/>
+          <w:b/>
+          <w:bCs/>
+          <w:kern w:val="0"/>
+          <w:sz w:val="20"/>
+          <w:szCs w:val="20"/>
+        </w:rPr>
+        <w:t>Open</w:t>
+      </w:r>
+      <w:r>
+        <w:rPr>
+          <w:rFonts w:ascii="Verdana" w:eastAsiaTheme="majorEastAsia" w:hAnsi="Verdana" w:cs="新細明體"/>
+          <w:kern w:val="0"/>
+          <w:sz w:val="20"/>
+          <w:szCs w:val="20"/>
+        </w:rPr>
+        <w:t> or</w:t>
+      </w:r>
+      <w:r>
+        <w:rPr>
+          <w:rFonts w:ascii="Verdana" w:eastAsiaTheme="majorEastAsia" w:hAnsi="Verdana" w:cs="新細明體"/>
+          <w:kern w:val="0"/>
+          <w:sz w:val="20"/>
+          <w:szCs w:val="20"/>
+        </w:rPr>
+        <w:t xml:space="preserve"> </w:t>
+      </w:r>
+      <w:proofErr w:type="gramStart"/>
+      <w:r>
+        <w:rPr>
+          <w:rFonts w:ascii="Verdana" w:eastAsiaTheme="majorEastAsia" w:hAnsi="Verdana" w:cs="新細明體"/>
+          <w:b/>
+          <w:bCs/>
+          <w:kern w:val="0"/>
+          <w:sz w:val="20"/>
+          <w:szCs w:val="20"/>
+        </w:rPr>
+        <w:t>Shared</w:t>
+      </w:r>
+      <w:proofErr w:type="gramEnd"/>
+      <w:r>
+        <w:rPr>
+          <w:rFonts w:ascii="Verdana" w:eastAsiaTheme="majorEastAsia" w:hAnsi="Verdana" w:cs="新細明體"/>
+          <w:kern w:val="0"/>
+          <w:sz w:val="20"/>
+          <w:szCs w:val="20"/>
+        </w:rPr>
+        <w:t> authentication.</w:t>
       </w:r>
     </w:p>
     <w:p>
@@ -1493,337 +1455,22 @@
         <w:widowControl/>
         <w:shd w:val="clear" w:color="auto" w:fill="FFFFFF"/>
         <w:rPr>
-          <w:rFonts w:ascii="Verdana" w:eastAsia="新細明體" w:hAnsi="Verdana" w:cs="新細明體"/>
-          <w:color w:val="0000CC"/>
-          <w:kern w:val="0"/>
-          <w:sz w:val="20"/>
-          <w:szCs w:val="20"/>
-          <w:shd w:val="pct15" w:color="auto" w:fill="FFFFFF"/>
-        </w:rPr>
-      </w:pPr>
-      <w:proofErr w:type="gramStart"/>
-      <w:r>
-        <w:rPr>
-          <w:rFonts w:ascii="Verdana" w:eastAsia="新細明體" w:hAnsi="Verdana" w:cs="新細明體"/>
-          <w:b/>
-          <w:bCs/>
-          <w:color w:val="0000CC"/>
-          <w:kern w:val="0"/>
-          <w:sz w:val="20"/>
-          <w:szCs w:val="20"/>
-          <w:shd w:val="pct15" w:color="auto" w:fill="FFFFFF"/>
-        </w:rPr>
-        <w:t>WPA2</w:t>
-      </w:r>
-      <w:r>
-        <w:rPr>
-          <w:rFonts w:ascii="Verdana" w:eastAsia="新細明體" w:hAnsi="Verdana" w:cs="新細明體"/>
-          <w:color w:val="0000CC"/>
-          <w:kern w:val="0"/>
-          <w:sz w:val="20"/>
-          <w:szCs w:val="20"/>
-          <w:shd w:val="pct15" w:color="auto" w:fill="FFFFFF"/>
-        </w:rPr>
-        <w:t> </w:t>
-      </w:r>
-      <w:r>
-        <w:rPr>
-          <w:rFonts w:ascii="Verdana" w:eastAsia="新細明體" w:hAnsi="Verdana" w:cs="新細明體"/>
-          <w:color w:val="0000CC"/>
-          <w:kern w:val="0"/>
-          <w:sz w:val="20"/>
-          <w:szCs w:val="20"/>
-          <w:shd w:val="pct15" w:color="auto" w:fill="FFFFFF"/>
-        </w:rPr>
-        <w:t>– WPA2 authentication with RADIUS server.</w:t>
-      </w:r>
-      <w:proofErr w:type="gramEnd"/>
-      <w:r>
-        <w:rPr>
-          <w:rFonts w:ascii="Verdana" w:eastAsia="新細明體" w:hAnsi="Verdana" w:cs="新細明體"/>
-          <w:color w:val="0000CC"/>
-          <w:kern w:val="0"/>
-          <w:sz w:val="20"/>
-          <w:szCs w:val="20"/>
-          <w:shd w:val="pct15" w:color="auto" w:fill="FFFFFF"/>
-        </w:rPr>
-        <w:t xml:space="preserve"> This authentication is usually found in business networks.</w:t>
-      </w:r>
-    </w:p>
-    <w:p>
-      <w:pPr>
-        <w:widowControl/>
-        <w:shd w:val="clear" w:color="auto" w:fill="FFFFFF"/>
-        <w:rPr>
-          <w:rFonts w:ascii="Verdana" w:eastAsia="新細明體" w:hAnsi="Verdana" w:cs="新細明體"/>
-          <w:kern w:val="0"/>
-          <w:sz w:val="20"/>
-          <w:szCs w:val="20"/>
-        </w:rPr>
-      </w:pPr>
-      <w:proofErr w:type="gramStart"/>
-      <w:r>
-        <w:rPr>
-          <w:rFonts w:ascii="Verdana" w:eastAsia="新細明體" w:hAnsi="Verdana" w:cs="新細明體"/>
-          <w:b/>
-          <w:bCs/>
-          <w:color w:val="0000CC"/>
-          <w:kern w:val="0"/>
-          <w:sz w:val="20"/>
-          <w:szCs w:val="20"/>
-          <w:shd w:val="pct15" w:color="auto" w:fill="FFFFFF"/>
-        </w:rPr>
-        <w:t>WPA2-PSK</w:t>
-      </w:r>
-      <w:r>
-        <w:rPr>
-          <w:rFonts w:ascii="Verdana" w:eastAsia="新細明體" w:hAnsi="Verdana" w:cs="新細明體"/>
-          <w:color w:val="0000CC"/>
-          <w:kern w:val="0"/>
-          <w:sz w:val="20"/>
-          <w:szCs w:val="20"/>
-          <w:shd w:val="pct15" w:color="auto" w:fill="FFFFFF"/>
-        </w:rPr>
-        <w:t> </w:t>
-      </w:r>
-      <w:r>
-        <w:rPr>
-          <w:rFonts w:ascii="Verdana" w:eastAsia="新細明體" w:hAnsi="Verdana" w:cs="新細明體"/>
-          <w:color w:val="0000CC"/>
-          <w:kern w:val="0"/>
-          <w:sz w:val="20"/>
-          <w:szCs w:val="20"/>
-          <w:shd w:val="pct15" w:color="auto" w:fill="FFFFFF"/>
-        </w:rPr>
-        <w:t>– WPA2 authentication with pre-shared key.</w:t>
-      </w:r>
-      <w:proofErr w:type="gramEnd"/>
-      <w:r>
-        <w:rPr>
-          <w:rFonts w:ascii="Verdana" w:eastAsia="新細明體" w:hAnsi="Verdana" w:cs="新細明體"/>
-          <w:color w:val="0000CC"/>
-          <w:kern w:val="0"/>
-          <w:sz w:val="20"/>
-          <w:szCs w:val="20"/>
-          <w:shd w:val="pct15" w:color="auto" w:fill="FFFFFF"/>
-        </w:rPr>
-        <w:t xml:space="preserve"> AES or TKIP encryption is provided. Mostly used by home wireless users</w:t>
-      </w:r>
-      <w:r>
-        <w:rPr>
-          <w:rFonts w:ascii="Verdana" w:eastAsia="新細明體" w:hAnsi="Verdana" w:cs="新細明體"/>
-          <w:kern w:val="0"/>
-          <w:sz w:val="20"/>
-          <w:szCs w:val="20"/>
-        </w:rPr>
-        <w:t>.</w:t>
-      </w:r>
-    </w:p>
-    <w:p>
-      <w:pPr>
-        <w:widowControl/>
-        <w:shd w:val="clear" w:color="auto" w:fill="FFFFFF"/>
-        <w:rPr>
-          <w:rFonts w:ascii="Verdana" w:eastAsia="新細明體" w:hAnsi="Verdana" w:cs="新細明體"/>
-          <w:kern w:val="0"/>
-          <w:sz w:val="20"/>
-          <w:szCs w:val="20"/>
-        </w:rPr>
-      </w:pPr>
-      <w:r>
-        <w:rPr>
-          <w:rFonts w:ascii="Verdana" w:eastAsia="新細明體" w:hAnsi="Verdana" w:cs="新細明體"/>
-          <w:kern w:val="0"/>
-          <w:sz w:val="20"/>
-          <w:szCs w:val="20"/>
-        </w:rPr>
-        <w:t>For my setup, I will key in home-network as SSID, enable WPA2-PSK authentication with AES encryption and key in network key as last.</w:t>
-      </w:r>
-    </w:p>
-    <w:p>
-      <w:pPr>
-        <w:widowControl/>
-        <w:shd w:val="clear" w:color="auto" w:fill="FFFFFF"/>
-        <w:rPr>
-          <w:rFonts w:ascii="Verdana" w:eastAsia="新細明體" w:hAnsi="Verdana" w:cs="新細明體"/>
-          <w:kern w:val="0"/>
-          <w:sz w:val="20"/>
-          <w:szCs w:val="20"/>
-        </w:rPr>
-      </w:pPr>
-      <w:r>
-        <w:rPr>
-          <w:rFonts w:ascii="Verdana" w:eastAsia="新細明體" w:hAnsi="Verdana" w:cs="新細明體"/>
-          <w:b/>
-          <w:bCs/>
-          <w:kern w:val="0"/>
-          <w:sz w:val="20"/>
-          <w:szCs w:val="20"/>
-        </w:rPr>
-        <w:t>Note</w:t>
-      </w:r>
-      <w:r>
-        <w:rPr>
-          <w:rFonts w:ascii="Verdana" w:eastAsia="新細明體" w:hAnsi="Verdana" w:cs="新細明體"/>
-          <w:kern w:val="0"/>
-          <w:sz w:val="20"/>
-          <w:szCs w:val="20"/>
-        </w:rPr>
-        <w:t>: If the network that you are adding provides a network key automatically, make sure that</w:t>
-      </w:r>
-      <w:r>
-        <w:rPr>
-          <w:rFonts w:ascii="Verdana" w:eastAsia="新細明體" w:hAnsi="Verdana" w:cs="新細明體"/>
-          <w:kern w:val="0"/>
-          <w:sz w:val="20"/>
-          <w:szCs w:val="20"/>
-        </w:rPr>
-        <w:t> </w:t>
-      </w:r>
-      <w:proofErr w:type="gramStart"/>
-      <w:r>
-        <w:rPr>
-          <w:rFonts w:ascii="Verdana" w:eastAsia="新細明體" w:hAnsi="Verdana" w:cs="新細明體"/>
-          <w:b/>
-          <w:bCs/>
-          <w:kern w:val="0"/>
-          <w:sz w:val="20"/>
-          <w:szCs w:val="20"/>
-        </w:rPr>
-        <w:t>The</w:t>
-      </w:r>
-      <w:proofErr w:type="gramEnd"/>
-      <w:r>
-        <w:rPr>
-          <w:rFonts w:ascii="Verdana" w:eastAsia="新細明體" w:hAnsi="Verdana" w:cs="新細明體"/>
-          <w:b/>
-          <w:bCs/>
-          <w:kern w:val="0"/>
-          <w:sz w:val="20"/>
-          <w:szCs w:val="20"/>
-        </w:rPr>
-        <w:t xml:space="preserve"> key is provided for me automatically</w:t>
-      </w:r>
-      <w:r>
-        <w:rPr>
-          <w:rFonts w:ascii="Verdana" w:eastAsia="新細明體" w:hAnsi="Verdana" w:cs="新細明體" w:hint="eastAsia"/>
-          <w:b/>
-          <w:bCs/>
-          <w:kern w:val="0"/>
-          <w:sz w:val="20"/>
-          <w:szCs w:val="20"/>
-        </w:rPr>
-        <w:t xml:space="preserve"> </w:t>
-      </w:r>
-      <w:r>
-        <w:rPr>
-          <w:rFonts w:ascii="Verdana" w:eastAsia="新細明體" w:hAnsi="Verdana" w:cs="新細明體"/>
-          <w:kern w:val="0"/>
-          <w:sz w:val="20"/>
-          <w:szCs w:val="20"/>
-        </w:rPr>
-        <w:t>check box is ticked. This option is only available if you choose</w:t>
-      </w:r>
-      <w:r>
-        <w:rPr>
-          <w:rFonts w:ascii="Verdana" w:eastAsia="新細明體" w:hAnsi="Verdana" w:cs="新細明體"/>
-          <w:kern w:val="0"/>
-          <w:sz w:val="20"/>
-          <w:szCs w:val="20"/>
-        </w:rPr>
-        <w:t> </w:t>
-      </w:r>
-      <w:r>
-        <w:rPr>
-          <w:rFonts w:ascii="Verdana" w:eastAsia="新細明體" w:hAnsi="Verdana" w:cs="新細明體"/>
-          <w:b/>
-          <w:bCs/>
-          <w:kern w:val="0"/>
-          <w:sz w:val="20"/>
-          <w:szCs w:val="20"/>
-        </w:rPr>
-        <w:t>Open</w:t>
-      </w:r>
-      <w:r>
-        <w:rPr>
-          <w:rFonts w:ascii="Verdana" w:eastAsia="新細明體" w:hAnsi="Verdana" w:cs="新細明體"/>
-          <w:kern w:val="0"/>
-          <w:sz w:val="20"/>
-          <w:szCs w:val="20"/>
-        </w:rPr>
-        <w:t> </w:t>
-      </w:r>
-      <w:r>
-        <w:rPr>
-          <w:rFonts w:ascii="Verdana" w:eastAsia="新細明體" w:hAnsi="Verdana" w:cs="新細明體"/>
-          <w:kern w:val="0"/>
-          <w:sz w:val="20"/>
-          <w:szCs w:val="20"/>
-        </w:rPr>
-        <w:t>or</w:t>
-      </w:r>
-      <w:r>
-        <w:rPr>
-          <w:rFonts w:ascii="Verdana" w:eastAsia="新細明體" w:hAnsi="Verdana" w:cs="新細明體" w:hint="eastAsia"/>
-          <w:kern w:val="0"/>
-          <w:sz w:val="20"/>
-          <w:szCs w:val="20"/>
-        </w:rPr>
-        <w:t xml:space="preserve"> </w:t>
-      </w:r>
-      <w:proofErr w:type="gramStart"/>
-      <w:r>
-        <w:rPr>
-          <w:rFonts w:ascii="Verdana" w:eastAsia="新細明體" w:hAnsi="Verdana" w:cs="新細明體"/>
-          <w:b/>
-          <w:bCs/>
-          <w:kern w:val="0"/>
-          <w:sz w:val="20"/>
-          <w:szCs w:val="20"/>
-        </w:rPr>
-        <w:t>Shared</w:t>
-      </w:r>
-      <w:proofErr w:type="gramEnd"/>
-      <w:r>
-        <w:rPr>
-          <w:rFonts w:ascii="Verdana" w:eastAsia="新細明體" w:hAnsi="Verdana" w:cs="新細明體"/>
-          <w:kern w:val="0"/>
-          <w:sz w:val="20"/>
-          <w:szCs w:val="20"/>
-        </w:rPr>
-        <w:t> </w:t>
-      </w:r>
-      <w:r>
-        <w:rPr>
-          <w:rFonts w:ascii="Verdana" w:eastAsia="新細明體" w:hAnsi="Verdana" w:cs="新細明體"/>
-          <w:kern w:val="0"/>
-          <w:sz w:val="20"/>
-          <w:szCs w:val="20"/>
-        </w:rPr>
-        <w:t>authentication.</w:t>
-      </w:r>
-    </w:p>
-    <w:p>
-      <w:pPr>
-        <w:widowControl/>
-        <w:shd w:val="clear" w:color="auto" w:fill="FFFFFF"/>
-        <w:rPr>
-          <w:rFonts w:ascii="Verdana" w:eastAsia="新細明體" w:hAnsi="Verdana" w:cs="新細明體"/>
-          <w:kern w:val="0"/>
-          <w:sz w:val="20"/>
-          <w:szCs w:val="20"/>
-        </w:rPr>
-      </w:pPr>
-      <w:r>
-        <w:rPr>
-          <w:rFonts w:ascii="Verdana" w:eastAsia="新細明體" w:hAnsi="Verdana" w:cs="新細明體"/>
+          <w:rFonts w:ascii="Verdana" w:eastAsiaTheme="majorEastAsia" w:hAnsi="Verdana" w:cs="新細明體"/>
+          <w:kern w:val="0"/>
+          <w:sz w:val="20"/>
+          <w:szCs w:val="20"/>
+        </w:rPr>
+      </w:pPr>
+      <w:r>
+        <w:rPr>
+          <w:rFonts w:ascii="Verdana" w:eastAsiaTheme="majorEastAsia" w:hAnsi="Verdana" w:cs="新細明體"/>
           <w:noProof/>
           <w:kern w:val="0"/>
           <w:sz w:val="20"/>
           <w:szCs w:val="20"/>
         </w:rPr>
         <w:drawing>
-          <wp:inline distT="0" distB="0" distL="0" distR="0" wp14:anchorId="74D229C3" wp14:editId="3D990936">
+          <wp:inline distT="0" distB="0" distL="0" distR="0" wp14:anchorId="1949D304" wp14:editId="40310384">
             <wp:extent cx="1743901" cy="2121408"/>
             <wp:effectExtent l="0" t="0" r="0" b="0"/>
             <wp:docPr id="3" name="Picture 3" descr="Wireless Network Properties"/>
@@ -1877,107 +1524,85 @@
         <w:widowControl/>
         <w:shd w:val="clear" w:color="auto" w:fill="FFFFFF"/>
         <w:rPr>
-          <w:rFonts w:ascii="Verdana" w:eastAsia="新細明體" w:hAnsi="Verdana" w:cs="新細明體"/>
-          <w:kern w:val="0"/>
-          <w:sz w:val="20"/>
-          <w:szCs w:val="20"/>
-        </w:rPr>
-      </w:pPr>
-      <w:r>
-        <w:rPr>
-          <w:rFonts w:ascii="Verdana" w:eastAsia="新細明體" w:hAnsi="Verdana" w:cs="新細明體"/>
+          <w:rFonts w:ascii="Verdana" w:eastAsiaTheme="majorEastAsia" w:hAnsi="Verdana" w:cs="新細明體"/>
+          <w:kern w:val="0"/>
+          <w:sz w:val="20"/>
+          <w:szCs w:val="20"/>
+        </w:rPr>
+      </w:pPr>
+      <w:r>
+        <w:rPr>
+          <w:rFonts w:ascii="Verdana" w:eastAsiaTheme="majorEastAsia" w:hAnsi="Verdana" w:cs="新細明體"/>
           <w:color w:val="0000CC"/>
           <w:kern w:val="0"/>
           <w:sz w:val="20"/>
           <w:szCs w:val="20"/>
           <w:shd w:val="pct15" w:color="auto" w:fill="FFFFFF"/>
         </w:rPr>
-        <w:t>After keying wireless network information, click</w:t>
-      </w:r>
-      <w:r>
-        <w:rPr>
-          <w:rFonts w:ascii="Verdana" w:eastAsia="新細明體" w:hAnsi="Verdana" w:cs="新細明體"/>
+        <w:t>After keying wireless network information, click </w:t>
+      </w:r>
+      <w:r>
+        <w:rPr>
+          <w:rFonts w:ascii="Verdana" w:eastAsiaTheme="majorEastAsia" w:hAnsi="Verdana" w:cs="新細明體"/>
+          <w:b/>
+          <w:bCs/>
           <w:color w:val="0000CC"/>
           <w:kern w:val="0"/>
           <w:sz w:val="20"/>
           <w:szCs w:val="20"/>
           <w:shd w:val="pct15" w:color="auto" w:fill="FFFFFF"/>
         </w:rPr>
-        <w:t> </w:t>
-      </w:r>
-      <w:r>
-        <w:rPr>
-          <w:rFonts w:ascii="Verdana" w:eastAsia="新細明體" w:hAnsi="Verdana" w:cs="新細明體"/>
-          <w:b/>
-          <w:bCs/>
+        <w:t>Connection</w:t>
+      </w:r>
+      <w:r>
+        <w:rPr>
+          <w:rFonts w:ascii="Verdana" w:eastAsiaTheme="majorEastAsia" w:hAnsi="Verdana" w:cs="新細明體"/>
           <w:color w:val="0000CC"/>
           <w:kern w:val="0"/>
           <w:sz w:val="20"/>
           <w:szCs w:val="20"/>
           <w:shd w:val="pct15" w:color="auto" w:fill="FFFFFF"/>
         </w:rPr>
-        <w:t>Connection</w:t>
-      </w:r>
-      <w:r>
-        <w:rPr>
-          <w:rFonts w:ascii="Verdana" w:eastAsia="新細明體" w:hAnsi="Verdana" w:cs="新細明體"/>
+        <w:t> tab, and tick</w:t>
+      </w:r>
+      <w:r>
+        <w:rPr>
+          <w:rFonts w:ascii="Verdana" w:eastAsiaTheme="majorEastAsia" w:hAnsi="Verdana" w:cs="新細明體"/>
           <w:color w:val="0000CC"/>
           <w:kern w:val="0"/>
           <w:sz w:val="20"/>
           <w:szCs w:val="20"/>
           <w:shd w:val="pct15" w:color="auto" w:fill="FFFFFF"/>
         </w:rPr>
-        <w:t> </w:t>
-      </w:r>
-      <w:r>
-        <w:rPr>
-          <w:rFonts w:ascii="Verdana" w:eastAsia="新細明體" w:hAnsi="Verdana" w:cs="新細明體"/>
+        <w:t xml:space="preserve"> </w:t>
+      </w:r>
+      <w:r>
+        <w:rPr>
+          <w:rFonts w:ascii="Verdana" w:eastAsiaTheme="majorEastAsia" w:hAnsi="Verdana" w:cs="新細明體"/>
+          <w:b/>
+          <w:bCs/>
           <w:color w:val="0000CC"/>
           <w:kern w:val="0"/>
           <w:sz w:val="20"/>
           <w:szCs w:val="20"/>
           <w:shd w:val="pct15" w:color="auto" w:fill="FFFFFF"/>
         </w:rPr>
-        <w:t>tab, and tick</w:t>
-      </w:r>
-      <w:r>
-        <w:rPr>
-          <w:rFonts w:ascii="Verdana" w:eastAsia="新細明體" w:hAnsi="Verdana" w:cs="新細明體" w:hint="eastAsia"/>
+        <w:t>Connect when this network is in range</w:t>
+      </w:r>
+      <w:r>
+        <w:rPr>
+          <w:rFonts w:ascii="Verdana" w:eastAsiaTheme="majorEastAsia" w:hAnsi="Verdana" w:cs="新細明體"/>
           <w:color w:val="0000CC"/>
           <w:kern w:val="0"/>
           <w:sz w:val="20"/>
           <w:szCs w:val="20"/>
           <w:shd w:val="pct15" w:color="auto" w:fill="FFFFFF"/>
         </w:rPr>
-        <w:t xml:space="preserve"> </w:t>
-      </w:r>
-      <w:r>
-        <w:rPr>
-          <w:rFonts w:ascii="Verdana" w:eastAsia="新細明體" w:hAnsi="Verdana" w:cs="新細明體"/>
-          <w:b/>
-          <w:bCs/>
-          <w:color w:val="0000CC"/>
-          <w:kern w:val="0"/>
-          <w:sz w:val="20"/>
-          <w:szCs w:val="20"/>
-          <w:shd w:val="pct15" w:color="auto" w:fill="FFFFFF"/>
-        </w:rPr>
-        <w:t>Connect when this network is in range</w:t>
-      </w:r>
-      <w:r>
-        <w:rPr>
-          <w:rFonts w:ascii="Verdana" w:eastAsia="新細明體" w:hAnsi="Verdana" w:cs="新細明體"/>
-          <w:color w:val="0000CC"/>
-          <w:kern w:val="0"/>
-          <w:sz w:val="20"/>
-          <w:szCs w:val="20"/>
-          <w:shd w:val="pct15" w:color="auto" w:fill="FFFFFF"/>
-        </w:rPr>
         <w:t>. The computer should be able to connect to wireless network when it’s in range</w:t>
       </w:r>
       <w:r>
         <w:rPr>
-          <w:rFonts w:ascii="Verdana" w:eastAsia="新細明體" w:hAnsi="Verdana" w:cs="新細明體"/>
+          <w:rFonts w:ascii="Verdana" w:eastAsiaTheme="majorEastAsia" w:hAnsi="Verdana" w:cs="新細明體"/>
           <w:kern w:val="0"/>
           <w:sz w:val="20"/>
           <w:szCs w:val="20"/>
@@ -1990,22 +1615,22 @@
         <w:widowControl/>
         <w:shd w:val="clear" w:color="auto" w:fill="FFFFFF"/>
         <w:rPr>
-          <w:rFonts w:ascii="Verdana" w:eastAsia="新細明體" w:hAnsi="Verdana" w:cs="新細明體"/>
-          <w:kern w:val="0"/>
-          <w:sz w:val="20"/>
-          <w:szCs w:val="20"/>
-        </w:rPr>
-      </w:pPr>
-      <w:r>
-        <w:rPr>
-          <w:rFonts w:ascii="Verdana" w:eastAsia="新細明體" w:hAnsi="Verdana" w:cs="新細明體"/>
+          <w:rFonts w:ascii="Verdana" w:eastAsiaTheme="majorEastAsia" w:hAnsi="Verdana" w:cs="新細明體"/>
+          <w:kern w:val="0"/>
+          <w:sz w:val="20"/>
+          <w:szCs w:val="20"/>
+        </w:rPr>
+      </w:pPr>
+      <w:r>
+        <w:rPr>
+          <w:rFonts w:ascii="Verdana" w:eastAsiaTheme="majorEastAsia" w:hAnsi="Verdana" w:cs="新細明體"/>
           <w:noProof/>
           <w:kern w:val="0"/>
           <w:sz w:val="20"/>
           <w:szCs w:val="20"/>
         </w:rPr>
         <w:drawing>
-          <wp:inline distT="0" distB="0" distL="0" distR="0" wp14:anchorId="330341B2" wp14:editId="1EFC24C7">
+          <wp:inline distT="0" distB="0" distL="0" distR="0" wp14:anchorId="3360A83C" wp14:editId="1E22D200">
             <wp:extent cx="1745415" cy="987552"/>
             <wp:effectExtent l="0" t="0" r="0" b="0"/>
             <wp:docPr id="4" name="Picture 4" descr="Network in Range"/>
@@ -2059,15 +1684,15 @@
         <w:widowControl/>
         <w:shd w:val="clear" w:color="auto" w:fill="FFFFFF"/>
         <w:rPr>
-          <w:rFonts w:ascii="Verdana" w:eastAsia="新細明體" w:hAnsi="Verdana" w:cs="新細明體"/>
-          <w:kern w:val="0"/>
-          <w:sz w:val="20"/>
-          <w:szCs w:val="20"/>
-        </w:rPr>
-      </w:pPr>
-      <w:r>
-        <w:rPr>
-          <w:rFonts w:ascii="Verdana" w:eastAsia="新細明體" w:hAnsi="Verdana" w:cs="新細明體"/>
+          <w:rFonts w:ascii="Verdana" w:eastAsiaTheme="majorEastAsia" w:hAnsi="Verdana" w:cs="新細明體"/>
+          <w:kern w:val="0"/>
+          <w:sz w:val="20"/>
+          <w:szCs w:val="20"/>
+        </w:rPr>
+      </w:pPr>
+      <w:r>
+        <w:rPr>
+          <w:rFonts w:ascii="Verdana" w:eastAsiaTheme="majorEastAsia" w:hAnsi="Verdana" w:cs="新細明體"/>
           <w:kern w:val="0"/>
           <w:sz w:val="20"/>
           <w:szCs w:val="20"/>
@@ -2080,22 +1705,22 @@
         <w:widowControl/>
         <w:shd w:val="clear" w:color="auto" w:fill="FFFFFF"/>
         <w:rPr>
-          <w:rFonts w:ascii="Verdana" w:eastAsia="新細明體" w:hAnsi="Verdana" w:cs="新細明體"/>
-          <w:kern w:val="0"/>
-          <w:sz w:val="20"/>
-          <w:szCs w:val="20"/>
-        </w:rPr>
-      </w:pPr>
-      <w:r>
-        <w:rPr>
-          <w:rFonts w:ascii="Verdana" w:eastAsia="新細明體" w:hAnsi="Verdana" w:cs="新細明體"/>
+          <w:rFonts w:ascii="Verdana" w:eastAsiaTheme="majorEastAsia" w:hAnsi="Verdana" w:cs="新細明體"/>
+          <w:kern w:val="0"/>
+          <w:sz w:val="20"/>
+          <w:szCs w:val="20"/>
+        </w:rPr>
+      </w:pPr>
+      <w:r>
+        <w:rPr>
+          <w:rFonts w:ascii="Verdana" w:eastAsiaTheme="majorEastAsia" w:hAnsi="Verdana" w:cs="新細明體"/>
           <w:noProof/>
           <w:kern w:val="0"/>
           <w:sz w:val="20"/>
           <w:szCs w:val="20"/>
         </w:rPr>
         <w:drawing>
-          <wp:inline distT="0" distB="0" distL="0" distR="0" wp14:anchorId="4A1BBB56" wp14:editId="24EEB24D">
+          <wp:inline distT="0" distB="0" distL="0" distR="0" wp14:anchorId="38DF196D" wp14:editId="61DF32C0">
             <wp:extent cx="1744745" cy="870509"/>
             <wp:effectExtent l="0" t="0" r="0" b="0"/>
             <wp:docPr id="5" name="Picture 5" descr="Preferred Network"/>
@@ -2150,17 +1775,17 @@
         <w:shd w:val="clear" w:color="auto" w:fill="FFFFFF"/>
         <w:outlineLvl w:val="2"/>
         <w:rPr>
-          <w:rFonts w:ascii="Verdana" w:eastAsia="新細明體" w:hAnsi="Verdana" w:cs="新細明體"/>
-          <w:b/>
-          <w:bCs/>
-          <w:kern w:val="0"/>
-          <w:sz w:val="20"/>
-          <w:szCs w:val="20"/>
-        </w:rPr>
-      </w:pPr>
-      <w:r>
-        <w:rPr>
-          <w:rFonts w:ascii="Verdana" w:eastAsia="新細明體" w:hAnsi="Verdana" w:cs="新細明體"/>
+          <w:rFonts w:ascii="Verdana" w:eastAsiaTheme="majorEastAsia" w:hAnsi="Verdana" w:cs="新細明體"/>
+          <w:b/>
+          <w:bCs/>
+          <w:kern w:val="0"/>
+          <w:sz w:val="20"/>
+          <w:szCs w:val="20"/>
+        </w:rPr>
+      </w:pPr>
+      <w:r>
+        <w:rPr>
+          <w:rFonts w:ascii="Verdana" w:eastAsiaTheme="majorEastAsia" w:hAnsi="Verdana" w:cs="新細明體"/>
           <w:b/>
           <w:bCs/>
           <w:kern w:val="0"/>
@@ -2172,7 +1797,7 @@
       <w:proofErr w:type="gramStart"/>
       <w:r>
         <w:rPr>
-          <w:rFonts w:ascii="Verdana" w:eastAsia="新細明體" w:hAnsi="Verdana" w:cs="新細明體"/>
+          <w:rFonts w:ascii="Verdana" w:eastAsiaTheme="majorEastAsia" w:hAnsi="Verdana" w:cs="新細明體"/>
           <w:b/>
           <w:bCs/>
           <w:kern w:val="0"/>
@@ -2184,7 +1809,7 @@
       <w:proofErr w:type="gramEnd"/>
       <w:r>
         <w:rPr>
-          <w:rFonts w:ascii="Verdana" w:eastAsia="新細明體" w:hAnsi="Verdana" w:cs="新細明體"/>
+          <w:rFonts w:ascii="Verdana" w:eastAsiaTheme="majorEastAsia" w:hAnsi="Verdana" w:cs="新細明體"/>
           <w:b/>
           <w:bCs/>
           <w:kern w:val="0"/>
@@ -2199,15 +1824,15 @@
         <w:widowControl/>
         <w:shd w:val="clear" w:color="auto" w:fill="FFFFFF"/>
         <w:rPr>
-          <w:rFonts w:ascii="Verdana" w:eastAsia="新細明體" w:hAnsi="Verdana" w:cs="新細明體"/>
-          <w:kern w:val="0"/>
-          <w:sz w:val="20"/>
-          <w:szCs w:val="20"/>
-        </w:rPr>
-      </w:pPr>
-      <w:r>
-        <w:rPr>
-          <w:rFonts w:ascii="Verdana" w:eastAsia="新細明體" w:hAnsi="Verdana" w:cs="新細明體"/>
+          <w:rFonts w:ascii="Verdana" w:eastAsiaTheme="majorEastAsia" w:hAnsi="Verdana" w:cs="新細明體"/>
+          <w:kern w:val="0"/>
+          <w:sz w:val="20"/>
+          <w:szCs w:val="20"/>
+        </w:rPr>
+      </w:pPr>
+      <w:r>
+        <w:rPr>
+          <w:rFonts w:ascii="Verdana" w:eastAsiaTheme="majorEastAsia" w:hAnsi="Verdana" w:cs="新細明體"/>
           <w:kern w:val="0"/>
           <w:sz w:val="20"/>
           <w:szCs w:val="20"/>
@@ -2216,7 +1841,7 @@
       </w:r>
       <w:r>
         <w:rPr>
-          <w:rFonts w:ascii="Verdana" w:eastAsia="新細明體" w:hAnsi="Verdana" w:cs="新細明體" w:hint="eastAsia"/>
+          <w:rFonts w:ascii="Verdana" w:eastAsiaTheme="majorEastAsia" w:hAnsi="Verdana" w:cs="新細明體"/>
           <w:kern w:val="0"/>
           <w:sz w:val="20"/>
           <w:szCs w:val="20"/>
@@ -2226,7 +1851,7 @@
       <w:hyperlink r:id="rId16" w:history="1">
         <w:r>
           <w:rPr>
-            <w:rFonts w:ascii="Verdana" w:eastAsia="新細明體" w:hAnsi="Verdana" w:cs="新細明體"/>
+            <w:rFonts w:ascii="Verdana" w:eastAsiaTheme="majorEastAsia" w:hAnsi="Verdana" w:cs="新細明體"/>
             <w:kern w:val="0"/>
             <w:sz w:val="20"/>
             <w:szCs w:val="20"/>
@@ -2236,7 +1861,7 @@
       </w:hyperlink>
       <w:r>
         <w:rPr>
-          <w:rFonts w:ascii="Verdana" w:eastAsia="新細明體" w:hAnsi="Verdana" w:cs="新細明體"/>
+          <w:rFonts w:ascii="Verdana" w:eastAsiaTheme="majorEastAsia" w:hAnsi="Verdana" w:cs="新細明體"/>
           <w:kern w:val="0"/>
           <w:sz w:val="20"/>
           <w:szCs w:val="20"/>
@@ -2249,39 +1874,1063 @@
         <w:widowControl/>
         <w:shd w:val="clear" w:color="auto" w:fill="FFFFFF"/>
         <w:rPr>
-          <w:rFonts w:ascii="Verdana" w:eastAsia="新細明體" w:hAnsi="Verdana" w:cs="新細明體"/>
-          <w:kern w:val="0"/>
-          <w:sz w:val="20"/>
-          <w:szCs w:val="20"/>
-        </w:rPr>
-      </w:pPr>
+          <w:rFonts w:ascii="Verdana" w:eastAsiaTheme="majorEastAsia" w:hAnsi="Verdana" w:cs="新細明體"/>
+          <w:kern w:val="0"/>
+          <w:sz w:val="20"/>
+          <w:szCs w:val="20"/>
+        </w:rPr>
+      </w:pPr>
+      <w:r>
+        <w:rPr>
+          <w:rFonts w:ascii="Verdana" w:eastAsiaTheme="majorEastAsia" w:hAnsi="Verdana" w:cs="新細明體"/>
+          <w:b/>
+          <w:bCs/>
+          <w:kern w:val="0"/>
+          <w:sz w:val="20"/>
+          <w:szCs w:val="20"/>
+        </w:rPr>
+        <w:t>Note</w:t>
+      </w:r>
+      <w:r>
+        <w:rPr>
+          <w:rFonts w:ascii="Verdana" w:eastAsiaTheme="majorEastAsia" w:hAnsi="Verdana" w:cs="新細明體"/>
+          <w:kern w:val="0"/>
+          <w:sz w:val="20"/>
+          <w:szCs w:val="20"/>
+        </w:rPr>
+        <w:t>: Default XP wireless zero configuration will have difficulty to detect and join non-broadcast (hidden SSID) wireless network. You can enable SSID broadcast on wireless router to fix this issue.</w:t>
+      </w:r>
+    </w:p>
+    <w:p>
+      <w:pPr>
+        <w:pStyle w:val="Heading1"/>
+        <w:shd w:val="clear" w:color="auto" w:fill="FFFFFF"/>
+        <w:spacing w:before="0" w:after="0" w:line="240" w:lineRule="auto"/>
+        <w:textAlignment w:val="top"/>
+        <w:rPr>
+          <w:rFonts w:ascii="Verdana" w:hAnsi="Verdana" w:cs="Segoe UI"/>
+          <w:color w:val="333333"/>
+          <w:sz w:val="20"/>
+          <w:szCs w:val="20"/>
+        </w:rPr>
+      </w:pPr>
+      <w:r>
+        <w:rPr>
+          <w:rFonts w:ascii="Verdana" w:hAnsi="Verdana" w:cs="Segoe UI"/>
+          <w:color w:val="333333"/>
+          <w:sz w:val="20"/>
+          <w:szCs w:val="20"/>
+        </w:rPr>
+        <w:lastRenderedPageBreak/>
+        <w:t>How do I change the MTU setting in Windows 7?</w:t>
+      </w:r>
+    </w:p>
+    <w:p>
+      <w:pPr>
+        <w:widowControl/>
+        <w:shd w:val="clear" w:color="auto" w:fill="222222"/>
+        <w:rPr>
+          <w:rFonts w:ascii="Verdana" w:eastAsiaTheme="majorEastAsia" w:hAnsi="Verdana" w:cs="Arial"/>
+          <w:color w:val="FFFFFF" w:themeColor="background1"/>
+          <w:kern w:val="0"/>
+          <w:sz w:val="20"/>
+          <w:szCs w:val="20"/>
+        </w:rPr>
+      </w:pPr>
+      <w:r>
+        <w:rPr>
+          <w:rFonts w:ascii="Verdana" w:eastAsiaTheme="majorEastAsia" w:hAnsi="Verdana" w:cs="Arial"/>
+          <w:color w:val="FFFFFF" w:themeColor="background1"/>
+          <w:kern w:val="0"/>
+          <w:sz w:val="20"/>
+          <w:szCs w:val="20"/>
+        </w:rPr>
+        <w:t>1.</w:t>
+      </w:r>
+      <w:r>
+        <w:rPr>
+          <w:rFonts w:ascii="Verdana" w:eastAsiaTheme="majorEastAsia" w:hAnsi="Verdana" w:cs="Arial"/>
+          <w:color w:val="FFFFFF" w:themeColor="background1"/>
+          <w:kern w:val="0"/>
+          <w:sz w:val="20"/>
+          <w:szCs w:val="20"/>
+        </w:rPr>
+        <w:t>開啟</w:t>
+      </w:r>
+      <w:r>
+        <w:rPr>
+          <w:rFonts w:ascii="Verdana" w:eastAsiaTheme="majorEastAsia" w:hAnsi="Verdana" w:cs="Arial"/>
+          <w:color w:val="FFFFFF" w:themeColor="background1"/>
+          <w:kern w:val="0"/>
+          <w:sz w:val="20"/>
+          <w:szCs w:val="20"/>
+        </w:rPr>
+        <w:t>CMD</w:t>
+      </w:r>
+      <w:r>
+        <w:rPr>
+          <w:rFonts w:ascii="Verdana" w:eastAsiaTheme="majorEastAsia" w:hAnsi="Verdana" w:cs="Arial"/>
+          <w:color w:val="FFFFFF" w:themeColor="background1"/>
+          <w:kern w:val="0"/>
+          <w:sz w:val="20"/>
+          <w:szCs w:val="20"/>
+        </w:rPr>
+        <w:t>，輸入</w:t>
+      </w:r>
+      <w:proofErr w:type="spellStart"/>
+      <w:r>
+        <w:rPr>
+          <w:rFonts w:ascii="Verdana" w:eastAsiaTheme="majorEastAsia" w:hAnsi="Verdana" w:cs="Arial"/>
+          <w:color w:val="FFFFFF" w:themeColor="background1"/>
+          <w:kern w:val="0"/>
+          <w:sz w:val="20"/>
+          <w:szCs w:val="20"/>
+        </w:rPr>
+        <w:t>netsh</w:t>
+      </w:r>
+      <w:proofErr w:type="spellEnd"/>
+      <w:r>
+        <w:rPr>
+          <w:rFonts w:ascii="Verdana" w:eastAsiaTheme="majorEastAsia" w:hAnsi="Verdana" w:cs="Arial"/>
+          <w:color w:val="FFFFFF" w:themeColor="background1"/>
+          <w:kern w:val="0"/>
+          <w:sz w:val="20"/>
+          <w:szCs w:val="20"/>
+        </w:rPr>
+        <w:t xml:space="preserve"> interface ipv4 show sub</w:t>
+      </w:r>
+      <w:r>
+        <w:rPr>
+          <w:rFonts w:ascii="Verdana" w:eastAsiaTheme="majorEastAsia" w:hAnsi="Verdana" w:cs="Arial" w:hint="eastAsia"/>
+          <w:color w:val="FFFFFF" w:themeColor="background1"/>
+          <w:kern w:val="0"/>
+          <w:sz w:val="20"/>
+          <w:szCs w:val="20"/>
+        </w:rPr>
+        <w:t xml:space="preserve"> </w:t>
+      </w:r>
       <w:bookmarkStart w:id="0" w:name="_GoBack"/>
       <w:bookmarkEnd w:id="0"/>
       <w:r>
         <w:rPr>
-          <w:rFonts w:ascii="Verdana" w:eastAsia="新細明體" w:hAnsi="Verdana" w:cs="新細明體"/>
-          <w:b/>
-          <w:bCs/>
-          <w:kern w:val="0"/>
-          <w:sz w:val="20"/>
-          <w:szCs w:val="20"/>
-        </w:rPr>
-        <w:t>Note</w:t>
-      </w:r>
-      <w:r>
-        <w:rPr>
-          <w:rFonts w:ascii="Verdana" w:eastAsia="新細明體" w:hAnsi="Verdana" w:cs="新細明體"/>
-          <w:kern w:val="0"/>
-          <w:sz w:val="20"/>
-          <w:szCs w:val="20"/>
-        </w:rPr>
-        <w:t>: Default XP wireless zero configuration will have difficulty to detect and join non-broadcast (hidden SSID) wireless network. You can enable SSID broadcast on wireless router to fix this issue.</w:t>
-      </w:r>
-    </w:p>
-    <w:p>
-      <w:pPr>
-        <w:rPr>
-          <w:rFonts w:ascii="Verdana" w:hAnsi="Verdana"/>
+          <w:rFonts w:ascii="Verdana" w:eastAsiaTheme="majorEastAsia" w:hAnsi="Verdana" w:cs="Arial"/>
+          <w:color w:val="FFFFFF" w:themeColor="background1"/>
+          <w:kern w:val="0"/>
+          <w:sz w:val="20"/>
+          <w:szCs w:val="20"/>
+        </w:rPr>
+        <w:t>nterfaces</w:t>
+      </w:r>
+      <w:r>
+        <w:rPr>
+          <w:rFonts w:ascii="Verdana" w:eastAsiaTheme="majorEastAsia" w:hAnsi="Verdana" w:cs="Arial"/>
+          <w:color w:val="FFFFFF" w:themeColor="background1"/>
+          <w:kern w:val="0"/>
+          <w:sz w:val="20"/>
+          <w:szCs w:val="20"/>
+        </w:rPr>
+        <w:t>，查看目前所有網卡的</w:t>
+      </w:r>
+      <w:r>
+        <w:rPr>
+          <w:rFonts w:ascii="Verdana" w:eastAsiaTheme="majorEastAsia" w:hAnsi="Verdana" w:cs="Arial"/>
+          <w:color w:val="FFFFFF" w:themeColor="background1"/>
+          <w:kern w:val="0"/>
+          <w:sz w:val="20"/>
+          <w:szCs w:val="20"/>
+        </w:rPr>
+        <w:t>MTU</w:t>
+      </w:r>
+      <w:r>
+        <w:rPr>
+          <w:rFonts w:ascii="Verdana" w:eastAsiaTheme="majorEastAsia" w:hAnsi="Verdana" w:cs="Arial"/>
+          <w:color w:val="FFFFFF" w:themeColor="background1"/>
+          <w:kern w:val="0"/>
+          <w:sz w:val="20"/>
+          <w:szCs w:val="20"/>
+        </w:rPr>
+        <w:t>值</w:t>
+      </w:r>
+    </w:p>
+    <w:p>
+      <w:pPr>
+        <w:widowControl/>
+        <w:shd w:val="clear" w:color="auto" w:fill="222222"/>
+        <w:rPr>
+          <w:rFonts w:ascii="Verdana" w:eastAsiaTheme="majorEastAsia" w:hAnsi="Verdana" w:cs="Arial"/>
+          <w:color w:val="FFFFFF" w:themeColor="background1"/>
+          <w:kern w:val="0"/>
+          <w:sz w:val="20"/>
+          <w:szCs w:val="20"/>
+        </w:rPr>
+      </w:pPr>
+      <w:proofErr w:type="gramStart"/>
+      <w:r>
+        <w:rPr>
+          <w:rFonts w:ascii="Verdana" w:eastAsiaTheme="majorEastAsia" w:hAnsi="Verdana" w:cs="Arial"/>
+          <w:color w:val="FFFFFF" w:themeColor="background1"/>
+          <w:kern w:val="0"/>
+          <w:sz w:val="20"/>
+          <w:szCs w:val="20"/>
+        </w:rPr>
+        <w:t>EX.</w:t>
+      </w:r>
+      <w:proofErr w:type="gramEnd"/>
+    </w:p>
+    <w:p>
+      <w:pPr>
+        <w:widowControl/>
+        <w:shd w:val="clear" w:color="auto" w:fill="222222"/>
+        <w:rPr>
+          <w:rFonts w:ascii="Verdana" w:eastAsiaTheme="majorEastAsia" w:hAnsi="Verdana" w:cs="Arial"/>
+          <w:color w:val="FFFFFF" w:themeColor="background1"/>
+          <w:kern w:val="0"/>
+          <w:sz w:val="20"/>
+          <w:szCs w:val="20"/>
+        </w:rPr>
+      </w:pPr>
+      <w:r>
+        <w:rPr>
+          <w:rFonts w:ascii="Verdana" w:eastAsiaTheme="majorEastAsia" w:hAnsi="Verdana" w:cs="Arial"/>
+          <w:color w:val="FFFFFF" w:themeColor="background1"/>
+          <w:kern w:val="0"/>
+          <w:sz w:val="20"/>
+          <w:szCs w:val="20"/>
+        </w:rPr>
+        <w:t>   MTU  </w:t>
+      </w:r>
+      <w:proofErr w:type="spellStart"/>
+      <w:r>
+        <w:rPr>
+          <w:rFonts w:ascii="Verdana" w:eastAsiaTheme="majorEastAsia" w:hAnsi="Verdana" w:cs="Arial"/>
+          <w:color w:val="FFFFFF" w:themeColor="background1"/>
+          <w:kern w:val="0"/>
+          <w:sz w:val="20"/>
+          <w:szCs w:val="20"/>
+        </w:rPr>
+        <w:t>MediaSenseState</w:t>
+      </w:r>
+      <w:proofErr w:type="spellEnd"/>
+      <w:r>
+        <w:rPr>
+          <w:rFonts w:ascii="Verdana" w:eastAsiaTheme="majorEastAsia" w:hAnsi="Verdana" w:cs="Arial"/>
+          <w:color w:val="FFFFFF" w:themeColor="background1"/>
+          <w:kern w:val="0"/>
+          <w:sz w:val="20"/>
+          <w:szCs w:val="20"/>
+        </w:rPr>
+        <w:t xml:space="preserve">  </w:t>
+      </w:r>
+      <w:r>
+        <w:rPr>
+          <w:rFonts w:ascii="Verdana" w:eastAsiaTheme="majorEastAsia" w:hAnsi="Verdana" w:cs="Arial"/>
+          <w:color w:val="FFFFFF" w:themeColor="background1"/>
+          <w:kern w:val="0"/>
+          <w:sz w:val="20"/>
+          <w:szCs w:val="20"/>
+        </w:rPr>
+        <w:t>接收的位元組</w:t>
+      </w:r>
+      <w:r>
+        <w:rPr>
+          <w:rFonts w:ascii="Verdana" w:eastAsiaTheme="majorEastAsia" w:hAnsi="Verdana" w:cs="Arial"/>
+          <w:color w:val="FFFFFF" w:themeColor="background1"/>
+          <w:kern w:val="0"/>
+          <w:sz w:val="20"/>
+          <w:szCs w:val="20"/>
+        </w:rPr>
+        <w:t xml:space="preserve"> </w:t>
+      </w:r>
+      <w:r>
+        <w:rPr>
+          <w:rFonts w:ascii="Verdana" w:eastAsiaTheme="majorEastAsia" w:hAnsi="Verdana" w:cs="Arial"/>
+          <w:color w:val="FFFFFF" w:themeColor="background1"/>
+          <w:kern w:val="0"/>
+          <w:sz w:val="20"/>
+          <w:szCs w:val="20"/>
+        </w:rPr>
+        <w:t>傳送的位元組</w:t>
+      </w:r>
+      <w:r>
+        <w:rPr>
+          <w:rFonts w:ascii="Verdana" w:eastAsiaTheme="majorEastAsia" w:hAnsi="Verdana" w:cs="Arial"/>
+          <w:color w:val="FFFFFF" w:themeColor="background1"/>
+          <w:kern w:val="0"/>
+          <w:sz w:val="20"/>
+          <w:szCs w:val="20"/>
+        </w:rPr>
+        <w:t xml:space="preserve"> </w:t>
+      </w:r>
+      <w:r>
+        <w:rPr>
+          <w:rFonts w:ascii="Verdana" w:eastAsiaTheme="majorEastAsia" w:hAnsi="Verdana" w:cs="Arial"/>
+          <w:color w:val="FFFFFF" w:themeColor="background1"/>
+          <w:kern w:val="0"/>
+          <w:sz w:val="20"/>
+          <w:szCs w:val="20"/>
+        </w:rPr>
+        <w:t>介面</w:t>
+      </w:r>
+    </w:p>
+    <w:p>
+      <w:pPr>
+        <w:widowControl/>
+        <w:shd w:val="clear" w:color="auto" w:fill="222222"/>
+        <w:rPr>
+          <w:rFonts w:ascii="Verdana" w:eastAsiaTheme="majorEastAsia" w:hAnsi="Verdana" w:cs="Arial"/>
+          <w:color w:val="FFFFFF" w:themeColor="background1"/>
+          <w:kern w:val="0"/>
+          <w:sz w:val="20"/>
+          <w:szCs w:val="20"/>
+        </w:rPr>
+      </w:pPr>
+      <w:r>
+        <w:rPr>
+          <w:rFonts w:ascii="Verdana" w:eastAsiaTheme="majorEastAsia" w:hAnsi="Verdana" w:cs="Arial"/>
+          <w:color w:val="FFFFFF" w:themeColor="background1"/>
+          <w:kern w:val="0"/>
+          <w:sz w:val="20"/>
+          <w:szCs w:val="20"/>
+        </w:rPr>
+        <w:t>------  ---------------  ---------  ---------  -------------</w:t>
+      </w:r>
+    </w:p>
+    <w:p>
+      <w:pPr>
+        <w:widowControl/>
+        <w:shd w:val="clear" w:color="auto" w:fill="222222"/>
+        <w:rPr>
+          <w:rFonts w:ascii="Verdana" w:eastAsiaTheme="majorEastAsia" w:hAnsi="Verdana" w:cs="Arial"/>
+          <w:color w:val="FFFFFF" w:themeColor="background1"/>
+          <w:kern w:val="0"/>
+          <w:sz w:val="20"/>
+          <w:szCs w:val="20"/>
+        </w:rPr>
+      </w:pPr>
+      <w:r>
+        <w:rPr>
+          <w:rFonts w:ascii="Verdana" w:eastAsiaTheme="majorEastAsia" w:hAnsi="Verdana" w:cs="Arial"/>
+          <w:color w:val="FFFFFF" w:themeColor="background1"/>
+          <w:kern w:val="0"/>
+          <w:sz w:val="20"/>
+          <w:szCs w:val="20"/>
+        </w:rPr>
+        <w:t xml:space="preserve">4294967295                1          0     </w:t>
+      </w:r>
+      <w:proofErr w:type="gramStart"/>
+      <w:r>
+        <w:rPr>
+          <w:rFonts w:ascii="Verdana" w:eastAsiaTheme="majorEastAsia" w:hAnsi="Verdana" w:cs="Arial"/>
+          <w:color w:val="FFFFFF" w:themeColor="background1"/>
+          <w:kern w:val="0"/>
+          <w:sz w:val="20"/>
+          <w:szCs w:val="20"/>
+        </w:rPr>
+        <w:t>660728  Loopback</w:t>
+      </w:r>
+      <w:proofErr w:type="gramEnd"/>
+      <w:r>
+        <w:rPr>
+          <w:rFonts w:ascii="Verdana" w:eastAsiaTheme="majorEastAsia" w:hAnsi="Verdana" w:cs="Arial"/>
+          <w:color w:val="FFFFFF" w:themeColor="background1"/>
+          <w:kern w:val="0"/>
+          <w:sz w:val="20"/>
+          <w:szCs w:val="20"/>
+        </w:rPr>
+        <w:t xml:space="preserve"> Pseudo-Interface 1</w:t>
+      </w:r>
+    </w:p>
+    <w:p>
+      <w:pPr>
+        <w:widowControl/>
+        <w:shd w:val="clear" w:color="auto" w:fill="222222"/>
+        <w:rPr>
+          <w:rFonts w:ascii="Verdana" w:eastAsiaTheme="majorEastAsia" w:hAnsi="Verdana" w:cs="Arial"/>
+          <w:color w:val="FFFFFF" w:themeColor="background1"/>
+          <w:kern w:val="0"/>
+          <w:sz w:val="20"/>
+          <w:szCs w:val="20"/>
+        </w:rPr>
+      </w:pPr>
+      <w:r>
+        <w:rPr>
+          <w:rFonts w:ascii="Verdana" w:eastAsiaTheme="majorEastAsia" w:hAnsi="Verdana" w:cs="Arial"/>
+          <w:color w:val="FFFFFF" w:themeColor="background1"/>
+          <w:kern w:val="0"/>
+          <w:sz w:val="20"/>
+          <w:szCs w:val="20"/>
+        </w:rPr>
+        <w:t>  1500                1    7573752    1701471  </w:t>
+      </w:r>
+      <w:r>
+        <w:rPr>
+          <w:rFonts w:ascii="Verdana" w:eastAsiaTheme="majorEastAsia" w:hAnsi="Verdana" w:cs="Arial"/>
+          <w:color w:val="FFFFFF" w:themeColor="background1"/>
+          <w:kern w:val="0"/>
+          <w:sz w:val="20"/>
+          <w:szCs w:val="20"/>
+        </w:rPr>
+        <w:t>無線網路連線</w:t>
+      </w:r>
+    </w:p>
+    <w:p>
+      <w:pPr>
+        <w:widowControl/>
+        <w:shd w:val="clear" w:color="auto" w:fill="222222"/>
+        <w:rPr>
+          <w:rFonts w:ascii="Verdana" w:eastAsiaTheme="majorEastAsia" w:hAnsi="Verdana" w:cs="Arial"/>
+          <w:color w:val="FFFFFF" w:themeColor="background1"/>
+          <w:kern w:val="0"/>
+          <w:sz w:val="20"/>
+          <w:szCs w:val="20"/>
+        </w:rPr>
+      </w:pPr>
+      <w:r>
+        <w:rPr>
+          <w:rFonts w:ascii="Verdana" w:eastAsiaTheme="majorEastAsia" w:hAnsi="Verdana" w:cs="Arial"/>
+          <w:color w:val="FFFFFF" w:themeColor="background1"/>
+          <w:kern w:val="0"/>
+          <w:sz w:val="20"/>
+          <w:szCs w:val="20"/>
+        </w:rPr>
+        <w:t>  1500                5          0      10496  </w:t>
+      </w:r>
+      <w:r>
+        <w:rPr>
+          <w:rFonts w:ascii="Verdana" w:eastAsiaTheme="majorEastAsia" w:hAnsi="Verdana" w:cs="Arial"/>
+          <w:color w:val="FFFFFF" w:themeColor="background1"/>
+          <w:kern w:val="0"/>
+          <w:sz w:val="20"/>
+          <w:szCs w:val="20"/>
+        </w:rPr>
+        <w:t>區域連線</w:t>
+      </w:r>
+      <w:r>
+        <w:rPr>
+          <w:rFonts w:ascii="Verdana" w:eastAsiaTheme="majorEastAsia" w:hAnsi="Verdana" w:cs="Arial"/>
+          <w:color w:val="FFFFFF" w:themeColor="background1"/>
+          <w:kern w:val="0"/>
+          <w:sz w:val="20"/>
+          <w:szCs w:val="20"/>
+        </w:rPr>
+        <w:t xml:space="preserve"> 3</w:t>
+      </w:r>
+    </w:p>
+    <w:p>
+      <w:pPr>
+        <w:widowControl/>
+        <w:shd w:val="clear" w:color="auto" w:fill="222222"/>
+        <w:rPr>
+          <w:rFonts w:ascii="Verdana" w:eastAsiaTheme="majorEastAsia" w:hAnsi="Verdana" w:cs="Arial"/>
+          <w:color w:val="FFFFFF" w:themeColor="background1"/>
+          <w:kern w:val="0"/>
+          <w:sz w:val="20"/>
+          <w:szCs w:val="20"/>
+        </w:rPr>
+      </w:pPr>
+      <w:r>
+        <w:rPr>
+          <w:rFonts w:ascii="Verdana" w:eastAsiaTheme="majorEastAsia" w:hAnsi="Verdana" w:cs="Arial"/>
+          <w:color w:val="FFFFFF" w:themeColor="background1"/>
+          <w:kern w:val="0"/>
+          <w:sz w:val="20"/>
+          <w:szCs w:val="20"/>
+        </w:rPr>
+        <w:t xml:space="preserve">  1477                5          0          0  Bluetooth </w:t>
+      </w:r>
+      <w:r>
+        <w:rPr>
+          <w:rFonts w:ascii="Verdana" w:eastAsiaTheme="majorEastAsia" w:hAnsi="Verdana" w:cs="Arial"/>
+          <w:color w:val="FFFFFF" w:themeColor="background1"/>
+          <w:kern w:val="0"/>
+          <w:sz w:val="20"/>
+          <w:szCs w:val="20"/>
+        </w:rPr>
+        <w:t>網路連線</w:t>
+      </w:r>
+    </w:p>
+    <w:p>
+      <w:pPr>
+        <w:widowControl/>
+        <w:shd w:val="clear" w:color="auto" w:fill="222222"/>
+        <w:rPr>
+          <w:rFonts w:ascii="Verdana" w:eastAsiaTheme="majorEastAsia" w:hAnsi="Verdana" w:cs="Arial"/>
+          <w:color w:val="FFFFFF" w:themeColor="background1"/>
+          <w:kern w:val="0"/>
+          <w:sz w:val="20"/>
+          <w:szCs w:val="20"/>
+        </w:rPr>
+      </w:pPr>
+      <w:r>
+        <w:rPr>
+          <w:rFonts w:ascii="Verdana" w:eastAsiaTheme="majorEastAsia" w:hAnsi="Verdana" w:cs="Arial"/>
+          <w:color w:val="FFFFFF" w:themeColor="background1"/>
+          <w:kern w:val="0"/>
+          <w:sz w:val="20"/>
+          <w:szCs w:val="20"/>
+        </w:rPr>
+        <w:t>上面的區域連線</w:t>
+      </w:r>
+      <w:r>
+        <w:rPr>
+          <w:rFonts w:ascii="Verdana" w:eastAsiaTheme="majorEastAsia" w:hAnsi="Verdana" w:cs="Arial"/>
+          <w:color w:val="FFFFFF" w:themeColor="background1"/>
+          <w:kern w:val="0"/>
+          <w:sz w:val="20"/>
+          <w:szCs w:val="20"/>
+        </w:rPr>
+        <w:t>3</w:t>
+      </w:r>
+      <w:r>
+        <w:rPr>
+          <w:rFonts w:ascii="Verdana" w:eastAsiaTheme="majorEastAsia" w:hAnsi="Verdana" w:cs="Arial"/>
+          <w:color w:val="FFFFFF" w:themeColor="background1"/>
+          <w:kern w:val="0"/>
+          <w:sz w:val="20"/>
+          <w:szCs w:val="20"/>
+        </w:rPr>
+        <w:t>為目前正在使用的有線網路，</w:t>
+      </w:r>
+      <w:r>
+        <w:rPr>
+          <w:rFonts w:ascii="Verdana" w:eastAsiaTheme="majorEastAsia" w:hAnsi="Verdana" w:cs="Arial"/>
+          <w:color w:val="FFFFFF" w:themeColor="background1"/>
+          <w:kern w:val="0"/>
+          <w:sz w:val="20"/>
+          <w:szCs w:val="20"/>
+        </w:rPr>
+        <w:t>MTU</w:t>
+      </w:r>
+      <w:r>
+        <w:rPr>
+          <w:rFonts w:ascii="Verdana" w:eastAsiaTheme="majorEastAsia" w:hAnsi="Verdana" w:cs="Arial"/>
+          <w:color w:val="FFFFFF" w:themeColor="background1"/>
+          <w:kern w:val="0"/>
+          <w:sz w:val="20"/>
+          <w:szCs w:val="20"/>
+        </w:rPr>
+        <w:t>為</w:t>
+      </w:r>
+      <w:r>
+        <w:rPr>
+          <w:rFonts w:ascii="Verdana" w:eastAsiaTheme="majorEastAsia" w:hAnsi="Verdana" w:cs="Arial"/>
+          <w:color w:val="FFFFFF" w:themeColor="background1"/>
+          <w:kern w:val="0"/>
+          <w:sz w:val="20"/>
+          <w:szCs w:val="20"/>
+        </w:rPr>
+        <w:t>1500(default</w:t>
+      </w:r>
+      <w:r>
+        <w:rPr>
+          <w:rFonts w:ascii="Verdana" w:eastAsiaTheme="majorEastAsia" w:hAnsi="Verdana" w:cs="Arial"/>
+          <w:color w:val="FFFFFF" w:themeColor="background1"/>
+          <w:kern w:val="0"/>
+          <w:sz w:val="20"/>
+          <w:szCs w:val="20"/>
+        </w:rPr>
+        <w:t>值</w:t>
+      </w:r>
+      <w:r>
+        <w:rPr>
+          <w:rFonts w:ascii="Verdana" w:eastAsiaTheme="majorEastAsia" w:hAnsi="Verdana" w:cs="Arial"/>
+          <w:color w:val="FFFFFF" w:themeColor="background1"/>
+          <w:kern w:val="0"/>
+          <w:sz w:val="20"/>
+          <w:szCs w:val="20"/>
+        </w:rPr>
+        <w:t>)</w:t>
+      </w:r>
+    </w:p>
+    <w:p>
+      <w:pPr>
+        <w:widowControl/>
+        <w:shd w:val="clear" w:color="auto" w:fill="222222"/>
+        <w:rPr>
+          <w:rFonts w:ascii="Verdana" w:eastAsiaTheme="majorEastAsia" w:hAnsi="Verdana" w:cs="Arial"/>
+          <w:color w:val="FFFFFF" w:themeColor="background1"/>
+          <w:kern w:val="0"/>
+          <w:sz w:val="20"/>
+          <w:szCs w:val="20"/>
+        </w:rPr>
+      </w:pPr>
+      <w:r>
+        <w:rPr>
+          <w:rFonts w:ascii="Verdana" w:eastAsiaTheme="majorEastAsia" w:hAnsi="Verdana" w:cs="Arial"/>
+          <w:color w:val="FFFFFF" w:themeColor="background1"/>
+          <w:kern w:val="0"/>
+          <w:sz w:val="20"/>
+          <w:szCs w:val="20"/>
+        </w:rPr>
+        <w:t>2.</w:t>
+      </w:r>
+      <w:r>
+        <w:rPr>
+          <w:rFonts w:ascii="Verdana" w:eastAsiaTheme="majorEastAsia" w:hAnsi="Verdana" w:cs="Arial"/>
+          <w:color w:val="FFFFFF" w:themeColor="background1"/>
+          <w:kern w:val="0"/>
+          <w:sz w:val="20"/>
+          <w:szCs w:val="20"/>
+        </w:rPr>
+        <w:t>輸入</w:t>
+      </w:r>
+      <w:r>
+        <w:rPr>
+          <w:rFonts w:ascii="Verdana" w:eastAsiaTheme="majorEastAsia" w:hAnsi="Verdana" w:cs="Arial"/>
+          <w:color w:val="FFFFFF" w:themeColor="background1"/>
+          <w:kern w:val="0"/>
+          <w:sz w:val="20"/>
+          <w:szCs w:val="20"/>
+        </w:rPr>
+        <w:t xml:space="preserve"> </w:t>
+      </w:r>
+      <w:proofErr w:type="spellStart"/>
+      <w:r>
+        <w:rPr>
+          <w:rFonts w:ascii="Verdana" w:eastAsiaTheme="majorEastAsia" w:hAnsi="Verdana" w:cs="Arial"/>
+          <w:color w:val="FFFFFF" w:themeColor="background1"/>
+          <w:kern w:val="0"/>
+          <w:sz w:val="20"/>
+          <w:szCs w:val="20"/>
+        </w:rPr>
+        <w:t>netsh</w:t>
+      </w:r>
+      <w:proofErr w:type="spellEnd"/>
+      <w:r>
+        <w:rPr>
+          <w:rFonts w:ascii="Verdana" w:eastAsiaTheme="majorEastAsia" w:hAnsi="Verdana" w:cs="Arial"/>
+          <w:color w:val="FFFFFF" w:themeColor="background1"/>
+          <w:kern w:val="0"/>
+          <w:sz w:val="20"/>
+          <w:szCs w:val="20"/>
+        </w:rPr>
+        <w:t xml:space="preserve"> interface ipv4 set </w:t>
+      </w:r>
+      <w:proofErr w:type="spellStart"/>
+      <w:r>
+        <w:rPr>
+          <w:rFonts w:ascii="Verdana" w:eastAsiaTheme="majorEastAsia" w:hAnsi="Verdana" w:cs="Arial"/>
+          <w:color w:val="FFFFFF" w:themeColor="background1"/>
+          <w:kern w:val="0"/>
+          <w:sz w:val="20"/>
+          <w:szCs w:val="20"/>
+        </w:rPr>
+        <w:t>subinterface</w:t>
+      </w:r>
+      <w:proofErr w:type="spellEnd"/>
+      <w:r>
+        <w:rPr>
+          <w:rFonts w:ascii="Verdana" w:eastAsiaTheme="majorEastAsia" w:hAnsi="Verdana" w:cs="Arial"/>
+          <w:color w:val="FFFFFF" w:themeColor="background1"/>
+          <w:kern w:val="0"/>
+          <w:sz w:val="20"/>
+          <w:szCs w:val="20"/>
+        </w:rPr>
+        <w:t xml:space="preserve"> "</w:t>
+      </w:r>
+      <w:r>
+        <w:rPr>
+          <w:rFonts w:ascii="Verdana" w:eastAsiaTheme="majorEastAsia" w:hAnsi="Verdana" w:cs="Arial"/>
+          <w:color w:val="FFFFFF" w:themeColor="background1"/>
+          <w:kern w:val="0"/>
+          <w:sz w:val="20"/>
+          <w:szCs w:val="20"/>
+        </w:rPr>
+        <w:t>區域連線</w:t>
+      </w:r>
+      <w:r>
+        <w:rPr>
+          <w:rFonts w:ascii="Verdana" w:eastAsiaTheme="majorEastAsia" w:hAnsi="Verdana" w:cs="Arial"/>
+          <w:color w:val="FFFFFF" w:themeColor="background1"/>
+          <w:kern w:val="0"/>
+          <w:sz w:val="20"/>
+          <w:szCs w:val="20"/>
+        </w:rPr>
+        <w:t xml:space="preserve"> 3" </w:t>
+      </w:r>
+      <w:proofErr w:type="spellStart"/>
+      <w:r>
+        <w:rPr>
+          <w:rFonts w:ascii="Verdana" w:eastAsiaTheme="majorEastAsia" w:hAnsi="Verdana" w:cs="Arial"/>
+          <w:color w:val="FFFFFF" w:themeColor="background1"/>
+          <w:kern w:val="0"/>
+          <w:sz w:val="20"/>
+          <w:szCs w:val="20"/>
+        </w:rPr>
+        <w:t>mtu</w:t>
+      </w:r>
+      <w:proofErr w:type="spellEnd"/>
+      <w:r>
+        <w:rPr>
+          <w:rFonts w:ascii="Verdana" w:eastAsiaTheme="majorEastAsia" w:hAnsi="Verdana" w:cs="Arial"/>
+          <w:color w:val="FFFFFF" w:themeColor="background1"/>
+          <w:kern w:val="0"/>
+          <w:sz w:val="20"/>
+          <w:szCs w:val="20"/>
+        </w:rPr>
+        <w:t>=576 store=persistent</w:t>
+      </w:r>
+    </w:p>
+    <w:p>
+      <w:pPr>
+        <w:widowControl/>
+        <w:shd w:val="clear" w:color="auto" w:fill="222222"/>
+        <w:rPr>
+          <w:rFonts w:ascii="Verdana" w:eastAsiaTheme="majorEastAsia" w:hAnsi="Verdana" w:cs="Segoe UI"/>
+          <w:color w:val="FFFFFF" w:themeColor="background1"/>
+          <w:kern w:val="0"/>
+          <w:sz w:val="20"/>
+          <w:szCs w:val="20"/>
+        </w:rPr>
+      </w:pPr>
+      <w:r>
+        <w:rPr>
+          <w:rFonts w:ascii="Verdana" w:eastAsiaTheme="majorEastAsia" w:hAnsi="Verdana" w:cs="Arial"/>
+          <w:color w:val="FFFFFF" w:themeColor="background1"/>
+          <w:kern w:val="0"/>
+          <w:sz w:val="20"/>
+          <w:szCs w:val="20"/>
+        </w:rPr>
+        <w:t xml:space="preserve">   1. </w:t>
+      </w:r>
+      <w:r>
+        <w:rPr>
+          <w:rFonts w:ascii="Verdana" w:eastAsiaTheme="majorEastAsia" w:hAnsi="Verdana" w:cs="Segoe UI"/>
+          <w:color w:val="FFFFFF" w:themeColor="background1"/>
+          <w:kern w:val="0"/>
+          <w:sz w:val="20"/>
+          <w:szCs w:val="20"/>
+        </w:rPr>
+        <w:t>Type the command </w:t>
+      </w:r>
+      <w:proofErr w:type="spellStart"/>
+      <w:r>
+        <w:rPr>
+          <w:rFonts w:ascii="Verdana" w:eastAsiaTheme="majorEastAsia" w:hAnsi="Verdana" w:cs="Segoe UI"/>
+          <w:b/>
+          <w:bCs/>
+          <w:color w:val="FFFFFF" w:themeColor="background1"/>
+          <w:kern w:val="0"/>
+          <w:sz w:val="20"/>
+          <w:szCs w:val="20"/>
+          <w:bdr w:val="none" w:sz="0" w:space="0" w:color="auto" w:frame="1"/>
+        </w:rPr>
+        <w:t>netsh</w:t>
+      </w:r>
+      <w:proofErr w:type="spellEnd"/>
+      <w:r>
+        <w:rPr>
+          <w:rFonts w:ascii="Verdana" w:eastAsiaTheme="majorEastAsia" w:hAnsi="Verdana" w:cs="Segoe UI"/>
+          <w:color w:val="FFFFFF" w:themeColor="background1"/>
+          <w:kern w:val="0"/>
+          <w:sz w:val="20"/>
+          <w:szCs w:val="20"/>
+        </w:rPr>
+        <w:t> and wait for prompt</w:t>
+      </w:r>
+    </w:p>
+    <w:p>
+      <w:pPr>
+        <w:widowControl/>
+        <w:shd w:val="clear" w:color="auto" w:fill="222222"/>
+        <w:rPr>
+          <w:rFonts w:ascii="Verdana" w:eastAsiaTheme="majorEastAsia" w:hAnsi="Verdana" w:cs="Segoe UI"/>
+          <w:color w:val="FFFFFF" w:themeColor="background1"/>
+          <w:kern w:val="0"/>
+          <w:sz w:val="20"/>
+          <w:szCs w:val="20"/>
+        </w:rPr>
+      </w:pPr>
+      <w:r>
+        <w:rPr>
+          <w:rFonts w:ascii="Verdana" w:eastAsiaTheme="majorEastAsia" w:hAnsi="Verdana" w:cs="Segoe UI"/>
+          <w:color w:val="FFFFFF" w:themeColor="background1"/>
+          <w:kern w:val="0"/>
+          <w:sz w:val="20"/>
+          <w:szCs w:val="20"/>
+        </w:rPr>
+        <w:t xml:space="preserve">   2. </w:t>
+      </w:r>
+      <w:r>
+        <w:rPr>
+          <w:rFonts w:ascii="Verdana" w:eastAsiaTheme="majorEastAsia" w:hAnsi="Verdana" w:cs="Segoe UI"/>
+          <w:color w:val="FFFFFF" w:themeColor="background1"/>
+          <w:kern w:val="0"/>
+          <w:sz w:val="20"/>
+          <w:szCs w:val="20"/>
+        </w:rPr>
+        <w:t>Type the command</w:t>
+      </w:r>
+      <w:r>
+        <w:rPr>
+          <w:rFonts w:ascii="Verdana" w:eastAsiaTheme="majorEastAsia" w:hAnsi="Verdana" w:cs="Segoe UI"/>
+          <w:color w:val="FFFFFF" w:themeColor="background1"/>
+          <w:kern w:val="0"/>
+          <w:sz w:val="20"/>
+          <w:szCs w:val="20"/>
+        </w:rPr>
+        <w:t> </w:t>
+      </w:r>
+      <w:r>
+        <w:rPr>
+          <w:rFonts w:ascii="Verdana" w:eastAsiaTheme="majorEastAsia" w:hAnsi="Verdana" w:cs="Segoe UI"/>
+          <w:b/>
+          <w:bCs/>
+          <w:color w:val="FFFFFF" w:themeColor="background1"/>
+          <w:kern w:val="0"/>
+          <w:sz w:val="20"/>
+          <w:szCs w:val="20"/>
+          <w:bdr w:val="none" w:sz="0" w:space="0" w:color="auto" w:frame="1"/>
+        </w:rPr>
+        <w:t>interface</w:t>
+      </w:r>
+      <w:r>
+        <w:rPr>
+          <w:rFonts w:ascii="Verdana" w:eastAsiaTheme="majorEastAsia" w:hAnsi="Verdana" w:cs="Segoe UI"/>
+          <w:color w:val="FFFFFF" w:themeColor="background1"/>
+          <w:kern w:val="0"/>
+          <w:sz w:val="20"/>
+          <w:szCs w:val="20"/>
+        </w:rPr>
+        <w:t> </w:t>
+      </w:r>
+      <w:r>
+        <w:rPr>
+          <w:rFonts w:ascii="Verdana" w:eastAsiaTheme="majorEastAsia" w:hAnsi="Verdana" w:cs="Segoe UI"/>
+          <w:color w:val="FFFFFF" w:themeColor="background1"/>
+          <w:kern w:val="0"/>
+          <w:sz w:val="20"/>
+          <w:szCs w:val="20"/>
+        </w:rPr>
+        <w:t>and wait for promp</w:t>
+      </w:r>
+      <w:r>
+        <w:rPr>
+          <w:rFonts w:ascii="Verdana" w:eastAsiaTheme="majorEastAsia" w:hAnsi="Verdana" w:cs="Segoe UI"/>
+          <w:color w:val="FFFFFF" w:themeColor="background1"/>
+          <w:kern w:val="0"/>
+          <w:sz w:val="20"/>
+          <w:szCs w:val="20"/>
+        </w:rPr>
+        <w:t>t</w:t>
+      </w:r>
+    </w:p>
+    <w:p>
+      <w:pPr>
+        <w:widowControl/>
+        <w:shd w:val="clear" w:color="auto" w:fill="222222"/>
+        <w:rPr>
+          <w:rFonts w:ascii="Verdana" w:eastAsiaTheme="majorEastAsia" w:hAnsi="Verdana" w:cs="Segoe UI"/>
+          <w:color w:val="FFFFFF" w:themeColor="background1"/>
+          <w:kern w:val="0"/>
+          <w:sz w:val="20"/>
+          <w:szCs w:val="20"/>
+        </w:rPr>
+      </w:pPr>
+      <w:r>
+        <w:rPr>
+          <w:rFonts w:ascii="Verdana" w:eastAsiaTheme="majorEastAsia" w:hAnsi="Verdana" w:cs="Segoe UI"/>
+          <w:color w:val="FFFFFF" w:themeColor="background1"/>
+          <w:kern w:val="0"/>
+          <w:sz w:val="20"/>
+          <w:szCs w:val="20"/>
+        </w:rPr>
+        <w:t xml:space="preserve">   3. </w:t>
+      </w:r>
+      <w:r>
+        <w:rPr>
+          <w:rFonts w:ascii="Verdana" w:eastAsiaTheme="majorEastAsia" w:hAnsi="Verdana" w:cs="Segoe UI"/>
+          <w:color w:val="FFFFFF" w:themeColor="background1"/>
+          <w:kern w:val="0"/>
+          <w:sz w:val="20"/>
+          <w:szCs w:val="20"/>
+        </w:rPr>
+        <w:t>Type the command</w:t>
+      </w:r>
+      <w:r>
+        <w:rPr>
+          <w:rFonts w:ascii="Verdana" w:eastAsiaTheme="majorEastAsia" w:hAnsi="Verdana" w:cs="Segoe UI"/>
+          <w:color w:val="FFFFFF" w:themeColor="background1"/>
+          <w:kern w:val="0"/>
+          <w:sz w:val="20"/>
+          <w:szCs w:val="20"/>
+        </w:rPr>
+        <w:t> </w:t>
+      </w:r>
+      <w:r>
+        <w:rPr>
+          <w:rFonts w:ascii="Verdana" w:eastAsiaTheme="majorEastAsia" w:hAnsi="Verdana" w:cs="Segoe UI"/>
+          <w:b/>
+          <w:bCs/>
+          <w:color w:val="FFFFFF" w:themeColor="background1"/>
+          <w:kern w:val="0"/>
+          <w:sz w:val="20"/>
+          <w:szCs w:val="20"/>
+          <w:bdr w:val="none" w:sz="0" w:space="0" w:color="auto" w:frame="1"/>
+        </w:rPr>
+        <w:t>ipv4</w:t>
+      </w:r>
+      <w:r>
+        <w:rPr>
+          <w:rFonts w:ascii="Verdana" w:eastAsiaTheme="majorEastAsia" w:hAnsi="Verdana" w:cs="Segoe UI"/>
+          <w:color w:val="FFFFFF" w:themeColor="background1"/>
+          <w:kern w:val="0"/>
+          <w:sz w:val="20"/>
+          <w:szCs w:val="20"/>
+        </w:rPr>
+        <w:t> </w:t>
+      </w:r>
+      <w:r>
+        <w:rPr>
+          <w:rFonts w:ascii="Verdana" w:eastAsiaTheme="majorEastAsia" w:hAnsi="Verdana" w:cs="Segoe UI"/>
+          <w:color w:val="FFFFFF" w:themeColor="background1"/>
+          <w:kern w:val="0"/>
+          <w:sz w:val="20"/>
+          <w:szCs w:val="20"/>
+        </w:rPr>
+        <w:t>and wait for promp</w:t>
+      </w:r>
+      <w:r>
+        <w:rPr>
+          <w:rFonts w:ascii="Verdana" w:eastAsiaTheme="majorEastAsia" w:hAnsi="Verdana" w:cs="Segoe UI"/>
+          <w:color w:val="FFFFFF" w:themeColor="background1"/>
+          <w:kern w:val="0"/>
+          <w:sz w:val="20"/>
+          <w:szCs w:val="20"/>
+        </w:rPr>
+        <w:t>t</w:t>
+      </w:r>
+    </w:p>
+    <w:p>
+      <w:pPr>
+        <w:widowControl/>
+        <w:shd w:val="clear" w:color="auto" w:fill="222222"/>
+        <w:rPr>
+          <w:rFonts w:ascii="Verdana" w:eastAsiaTheme="majorEastAsia" w:hAnsi="Verdana" w:cs="Arial"/>
+          <w:color w:val="FFFFFF" w:themeColor="background1"/>
+          <w:kern w:val="0"/>
+          <w:sz w:val="20"/>
+          <w:szCs w:val="20"/>
+        </w:rPr>
+      </w:pPr>
+      <w:r>
+        <w:rPr>
+          <w:rFonts w:ascii="Verdana" w:eastAsiaTheme="majorEastAsia" w:hAnsi="Verdana" w:cs="Segoe UI"/>
+          <w:color w:val="FFFFFF" w:themeColor="background1"/>
+          <w:kern w:val="0"/>
+          <w:sz w:val="20"/>
+          <w:szCs w:val="20"/>
+        </w:rPr>
+        <w:t xml:space="preserve">   4. </w:t>
+      </w:r>
+      <w:r>
+        <w:rPr>
+          <w:rFonts w:ascii="Verdana" w:eastAsiaTheme="majorEastAsia" w:hAnsi="Verdana" w:cs="Segoe UI"/>
+          <w:color w:val="FFFFFF" w:themeColor="background1"/>
+          <w:kern w:val="0"/>
+          <w:sz w:val="20"/>
+          <w:szCs w:val="20"/>
+        </w:rPr>
+        <w:t>Type the command</w:t>
+      </w:r>
+      <w:r>
+        <w:rPr>
+          <w:rFonts w:ascii="Verdana" w:eastAsiaTheme="majorEastAsia" w:hAnsi="Verdana" w:cs="Segoe UI"/>
+          <w:color w:val="FFFFFF" w:themeColor="background1"/>
+          <w:kern w:val="0"/>
+          <w:sz w:val="20"/>
+          <w:szCs w:val="20"/>
+        </w:rPr>
+        <w:t> </w:t>
+      </w:r>
+      <w:r>
+        <w:rPr>
+          <w:rFonts w:ascii="Verdana" w:eastAsiaTheme="majorEastAsia" w:hAnsi="Verdana" w:cs="Segoe UI"/>
+          <w:b/>
+          <w:bCs/>
+          <w:color w:val="FFFFFF" w:themeColor="background1"/>
+          <w:kern w:val="0"/>
+          <w:sz w:val="20"/>
+          <w:szCs w:val="20"/>
+          <w:bdr w:val="none" w:sz="0" w:space="0" w:color="auto" w:frame="1"/>
+        </w:rPr>
+        <w:t xml:space="preserve">set </w:t>
+      </w:r>
+      <w:proofErr w:type="spellStart"/>
+      <w:r>
+        <w:rPr>
+          <w:rFonts w:ascii="Verdana" w:eastAsiaTheme="majorEastAsia" w:hAnsi="Verdana" w:cs="Segoe UI"/>
+          <w:b/>
+          <w:bCs/>
+          <w:color w:val="FFFFFF" w:themeColor="background1"/>
+          <w:kern w:val="0"/>
+          <w:sz w:val="20"/>
+          <w:szCs w:val="20"/>
+          <w:bdr w:val="none" w:sz="0" w:space="0" w:color="auto" w:frame="1"/>
+        </w:rPr>
+        <w:t>subinterface</w:t>
+      </w:r>
+      <w:proofErr w:type="spellEnd"/>
+      <w:r>
+        <w:rPr>
+          <w:rFonts w:ascii="Verdana" w:eastAsiaTheme="majorEastAsia" w:hAnsi="Verdana" w:cs="Segoe UI"/>
+          <w:b/>
+          <w:bCs/>
+          <w:color w:val="FFFFFF" w:themeColor="background1"/>
+          <w:kern w:val="0"/>
+          <w:sz w:val="20"/>
+          <w:szCs w:val="20"/>
+          <w:bdr w:val="none" w:sz="0" w:space="0" w:color="auto" w:frame="1"/>
+        </w:rPr>
+        <w:t xml:space="preserve"> "</w:t>
+      </w:r>
+      <w:r>
+        <w:rPr>
+          <w:rFonts w:ascii="Verdana" w:eastAsiaTheme="majorEastAsia" w:hAnsi="Verdana" w:cs="Arial"/>
+          <w:color w:val="FFFFFF" w:themeColor="background1"/>
+          <w:kern w:val="0"/>
+          <w:sz w:val="20"/>
+          <w:szCs w:val="20"/>
+        </w:rPr>
+        <w:t>區域連線</w:t>
+      </w:r>
+      <w:r>
+        <w:rPr>
+          <w:rFonts w:ascii="Verdana" w:eastAsiaTheme="majorEastAsia" w:hAnsi="Verdana" w:cs="Arial"/>
+          <w:color w:val="FFFFFF" w:themeColor="background1"/>
+          <w:kern w:val="0"/>
+          <w:sz w:val="20"/>
+          <w:szCs w:val="20"/>
+        </w:rPr>
+        <w:t xml:space="preserve"> 3" </w:t>
+      </w:r>
+      <w:proofErr w:type="spellStart"/>
+      <w:r>
+        <w:rPr>
+          <w:rFonts w:ascii="Verdana" w:eastAsiaTheme="majorEastAsia" w:hAnsi="Verdana" w:cs="Arial"/>
+          <w:color w:val="FFFFFF" w:themeColor="background1"/>
+          <w:kern w:val="0"/>
+          <w:sz w:val="20"/>
+          <w:szCs w:val="20"/>
+        </w:rPr>
+        <w:t>mtu</w:t>
+      </w:r>
+      <w:proofErr w:type="spellEnd"/>
+      <w:r>
+        <w:rPr>
+          <w:rFonts w:ascii="Verdana" w:eastAsiaTheme="majorEastAsia" w:hAnsi="Verdana" w:cs="Arial"/>
+          <w:color w:val="FFFFFF" w:themeColor="background1"/>
+          <w:kern w:val="0"/>
+          <w:sz w:val="20"/>
+          <w:szCs w:val="20"/>
+        </w:rPr>
+        <w:t>=576 store=persistent</w:t>
+      </w:r>
+    </w:p>
+    <w:p>
+      <w:pPr>
+        <w:rPr>
+          <w:rFonts w:ascii="Verdana" w:eastAsiaTheme="majorEastAsia" w:hAnsi="Verdana"/>
           <w:sz w:val="20"/>
           <w:szCs w:val="20"/>
         </w:rPr>
@@ -2449,6 +3098,119 @@
     </w:lvl>
   </w:abstractNum>
   <w:abstractNum w:abstractNumId="1">
+    <w:nsid w:val="293354A7"/>
+    <w:multiLevelType w:val="multilevel"/>
+    <w:tmpl w:val="C02A9A8C"/>
+    <w:lvl w:ilvl="0">
+      <w:start w:val="1"/>
+      <w:numFmt w:val="decimal"/>
+      <w:lvlText w:val="%1."/>
+      <w:lvlJc w:val="left"/>
+      <w:pPr>
+        <w:tabs>
+          <w:tab w:val="num" w:pos="720"/>
+        </w:tabs>
+        <w:ind w:left="720" w:hanging="360"/>
+      </w:pPr>
+    </w:lvl>
+    <w:lvl w:ilvl="1" w:tentative="1">
+      <w:start w:val="1"/>
+      <w:numFmt w:val="decimal"/>
+      <w:lvlText w:val="%2."/>
+      <w:lvlJc w:val="left"/>
+      <w:pPr>
+        <w:tabs>
+          <w:tab w:val="num" w:pos="1440"/>
+        </w:tabs>
+        <w:ind w:left="1440" w:hanging="360"/>
+      </w:pPr>
+    </w:lvl>
+    <w:lvl w:ilvl="2" w:tentative="1">
+      <w:start w:val="1"/>
+      <w:numFmt w:val="decimal"/>
+      <w:lvlText w:val="%3."/>
+      <w:lvlJc w:val="left"/>
+      <w:pPr>
+        <w:tabs>
+          <w:tab w:val="num" w:pos="2160"/>
+        </w:tabs>
+        <w:ind w:left="2160" w:hanging="360"/>
+      </w:pPr>
+    </w:lvl>
+    <w:lvl w:ilvl="3" w:tentative="1">
+      <w:start w:val="1"/>
+      <w:numFmt w:val="decimal"/>
+      <w:lvlText w:val="%4."/>
+      <w:lvlJc w:val="left"/>
+      <w:pPr>
+        <w:tabs>
+          <w:tab w:val="num" w:pos="2880"/>
+        </w:tabs>
+        <w:ind w:left="2880" w:hanging="360"/>
+      </w:pPr>
+    </w:lvl>
+    <w:lvl w:ilvl="4" w:tentative="1">
+      <w:start w:val="1"/>
+      <w:numFmt w:val="decimal"/>
+      <w:lvlText w:val="%5."/>
+      <w:lvlJc w:val="left"/>
+      <w:pPr>
+        <w:tabs>
+          <w:tab w:val="num" w:pos="3600"/>
+        </w:tabs>
+        <w:ind w:left="3600" w:hanging="360"/>
+      </w:pPr>
+    </w:lvl>
+    <w:lvl w:ilvl="5" w:tentative="1">
+      <w:start w:val="1"/>
+      <w:numFmt w:val="decimal"/>
+      <w:lvlText w:val="%6."/>
+      <w:lvlJc w:val="left"/>
+      <w:pPr>
+        <w:tabs>
+          <w:tab w:val="num" w:pos="4320"/>
+        </w:tabs>
+        <w:ind w:left="4320" w:hanging="360"/>
+      </w:pPr>
+    </w:lvl>
+    <w:lvl w:ilvl="6" w:tentative="1">
+      <w:start w:val="1"/>
+      <w:numFmt w:val="decimal"/>
+      <w:lvlText w:val="%7."/>
+      <w:lvlJc w:val="left"/>
+      <w:pPr>
+        <w:tabs>
+          <w:tab w:val="num" w:pos="5040"/>
+        </w:tabs>
+        <w:ind w:left="5040" w:hanging="360"/>
+      </w:pPr>
+    </w:lvl>
+    <w:lvl w:ilvl="7" w:tentative="1">
+      <w:start w:val="1"/>
+      <w:numFmt w:val="decimal"/>
+      <w:lvlText w:val="%8."/>
+      <w:lvlJc w:val="left"/>
+      <w:pPr>
+        <w:tabs>
+          <w:tab w:val="num" w:pos="5760"/>
+        </w:tabs>
+        <w:ind w:left="5760" w:hanging="360"/>
+      </w:pPr>
+    </w:lvl>
+    <w:lvl w:ilvl="8" w:tentative="1">
+      <w:start w:val="1"/>
+      <w:numFmt w:val="decimal"/>
+      <w:lvlText w:val="%9."/>
+      <w:lvlJc w:val="left"/>
+      <w:pPr>
+        <w:tabs>
+          <w:tab w:val="num" w:pos="6480"/>
+        </w:tabs>
+        <w:ind w:left="6480" w:hanging="360"/>
+      </w:pPr>
+    </w:lvl>
+  </w:abstractNum>
+  <w:abstractNum w:abstractNumId="2">
     <w:nsid w:val="528A3E8E"/>
     <w:multiLevelType w:val="multilevel"/>
     <w:tmpl w:val="2DC062C6"/>
@@ -2597,7 +3359,7 @@
       </w:rPr>
     </w:lvl>
   </w:abstractNum>
-  <w:abstractNum w:abstractNumId="2">
+  <w:abstractNum w:abstractNumId="3">
     <w:nsid w:val="558F1BB7"/>
     <w:multiLevelType w:val="hybridMultilevel"/>
     <w:tmpl w:val="E594FB3E"/>
@@ -2686,7 +3448,7 @@
       </w:pPr>
     </w:lvl>
   </w:abstractNum>
-  <w:abstractNum w:abstractNumId="3">
+  <w:abstractNum w:abstractNumId="4">
     <w:nsid w:val="60683B5A"/>
     <w:multiLevelType w:val="hybridMultilevel"/>
     <w:tmpl w:val="7BCCD24E"/>
@@ -2776,15 +3538,18 @@
     </w:lvl>
   </w:abstractNum>
   <w:num w:numId="1">
-    <w:abstractNumId w:val="3"/>
+    <w:abstractNumId w:val="4"/>
   </w:num>
   <w:num w:numId="2">
-    <w:abstractNumId w:val="2"/>
+    <w:abstractNumId w:val="3"/>
   </w:num>
   <w:num w:numId="3">
     <w:abstractNumId w:val="0"/>
   </w:num>
   <w:num w:numId="4">
+    <w:abstractNumId w:val="2"/>
+  </w:num>
+  <w:num w:numId="5">
     <w:abstractNumId w:val="1"/>
   </w:num>
 </w:numbering>
@@ -3224,6 +3989,17 @@
       <w:rFonts w:asciiTheme="majorHAnsi" w:eastAsiaTheme="majorEastAsia" w:hAnsiTheme="majorHAnsi" w:cstheme="majorBidi"/>
       <w:sz w:val="16"/>
       <w:szCs w:val="16"/>
+    </w:rPr>
+  </w:style>
+  <w:style w:type="character" w:styleId="Strong">
+    <w:name w:val="Strong"/>
+    <w:basedOn w:val="DefaultParagraphFont"/>
+    <w:uiPriority w:val="22"/>
+    <w:qFormat/>
+    <w:rsid w:val="00A00A09"/>
+    <w:rPr>
+      <w:b/>
+      <w:bCs/>
     </w:rPr>
   </w:style>
 </w:styles>
